--- a/HTML/html_feladat.docx
+++ b/HTML/html_feladat.docx
@@ -240,15 +240,7 @@
           <w:sz w:val="24"/>
           <w:szCs w:val="24"/>
         </w:rPr>
-        <w:t xml:space="preserve">3. </w:t>
-      </w:r>
-      <w:r>
-        <w:rPr>
-          <w:rFonts w:ascii="Times New Roman" w:hAnsi="Times New Roman" w:cs="Times New Roman"/>
-          <w:sz w:val="24"/>
-          <w:szCs w:val="24"/>
-        </w:rPr>
-        <w:t>A böngésző címsorában megjelenő felirat "</w:t>
+        <w:t>3. A böngésző címsorában megjelenő felirat "</w:t>
       </w:r>
       <w:proofErr w:type="spellStart"/>
       <w:r>
@@ -364,17 +356,7 @@
           <w:sz w:val="24"/>
           <w:szCs w:val="24"/>
         </w:rPr>
-        <w:t>-es címsorszintű címsorrá az osztályazonosító(k) megtartásáv</w:t>
-      </w:r>
-      <w:bookmarkStart w:id="0" w:name="_GoBack"/>
-      <w:bookmarkEnd w:id="0"/>
-      <w:r>
-        <w:rPr>
-          <w:rFonts w:ascii="Times New Roman" w:hAnsi="Times New Roman" w:cs="Times New Roman"/>
-          <w:sz w:val="24"/>
-          <w:szCs w:val="24"/>
-        </w:rPr>
-        <w:t>al!</w:t>
+        <w:t>-es címsorszintű címsorrá az osztályazonosító(k) megtartásával!</w:t>
       </w:r>
     </w:p>
     <w:p>
@@ -538,31 +520,7 @@
           <w:sz w:val="24"/>
           <w:szCs w:val="24"/>
         </w:rPr>
-        <w:t xml:space="preserve">. </w:t>
-      </w:r>
-      <w:r>
-        <w:rPr>
-          <w:rFonts w:ascii="Times New Roman" w:hAnsi="Times New Roman" w:cs="Times New Roman"/>
-          <w:sz w:val="24"/>
-          <w:szCs w:val="24"/>
-        </w:rPr>
-        <w:t>A "</w:t>
-      </w:r>
-      <w:r>
-        <w:rPr>
-          <w:rFonts w:ascii="Times New Roman" w:hAnsi="Times New Roman" w:cs="Times New Roman"/>
-          <w:sz w:val="24"/>
-          <w:szCs w:val="24"/>
-        </w:rPr>
-        <w:t>Fogyasztási adatok</w:t>
-      </w:r>
-      <w:r>
-        <w:rPr>
-          <w:rFonts w:ascii="Times New Roman" w:hAnsi="Times New Roman" w:cs="Times New Roman"/>
-          <w:sz w:val="24"/>
-          <w:szCs w:val="24"/>
-        </w:rPr>
-        <w:t xml:space="preserve">" szekcióban lévő táblázatba szúrja be az alábbi hiányzó sort úgy, hogy illeszkedjen a többi sorhoz: </w:t>
+        <w:t xml:space="preserve">. A "Fogyasztási adatok" szekcióban lévő táblázatba szúrja be az alábbi hiányzó sort úgy, hogy illeszkedjen a többi sorhoz: </w:t>
       </w:r>
     </w:p>
     <w:tbl>
@@ -776,7 +734,10 @@
     </w:p>
     <w:p/>
     <w:p/>
-    <w:p/>
+    <w:p>
+      <w:bookmarkStart w:id="0" w:name="_GoBack"/>
+      <w:bookmarkEnd w:id="0"/>
+    </w:p>
     <w:p>
       <w:pPr>
         <w:rPr>
@@ -867,6 +828,158 @@
           <w:szCs w:val="24"/>
         </w:rPr>
         <w:t>243, 243, 219)</w:t>
+      </w:r>
+      <w:r>
+        <w:rPr>
+          <w:rFonts w:ascii="Times New Roman" w:hAnsi="Times New Roman" w:cs="Times New Roman"/>
+          <w:sz w:val="24"/>
+          <w:szCs w:val="24"/>
+        </w:rPr>
+        <w:t>!</w:t>
+      </w:r>
+    </w:p>
+    <w:p>
+      <w:pPr>
+        <w:pStyle w:val="Listaszerbekezds"/>
+        <w:numPr>
+          <w:ilvl w:val="0"/>
+          <w:numId w:val="1"/>
+        </w:numPr>
+        <w:rPr>
+          <w:rFonts w:ascii="Times New Roman" w:hAnsi="Times New Roman" w:cs="Times New Roman"/>
+          <w:sz w:val="24"/>
+          <w:szCs w:val="24"/>
+        </w:rPr>
+      </w:pPr>
+      <w:r>
+        <w:rPr>
+          <w:rFonts w:ascii="Times New Roman" w:hAnsi="Times New Roman" w:cs="Times New Roman"/>
+          <w:sz w:val="24"/>
+          <w:szCs w:val="24"/>
+        </w:rPr>
+        <w:t xml:space="preserve">Állítson a </w:t>
+      </w:r>
+      <w:r>
+        <w:rPr>
+          <w:rFonts w:ascii="Times New Roman" w:hAnsi="Times New Roman" w:cs="Times New Roman"/>
+          <w:sz w:val="24"/>
+          <w:szCs w:val="24"/>
+        </w:rPr>
+        <w:t>„</w:t>
+      </w:r>
+      <w:proofErr w:type="spellStart"/>
+      <w:r>
+        <w:rPr>
+          <w:rFonts w:ascii="Times New Roman" w:hAnsi="Times New Roman" w:cs="Times New Roman"/>
+          <w:sz w:val="24"/>
+          <w:szCs w:val="24"/>
+        </w:rPr>
+        <w:t>dolt</w:t>
+      </w:r>
+      <w:proofErr w:type="spellEnd"/>
+      <w:r>
+        <w:rPr>
+          <w:rFonts w:ascii="Times New Roman" w:hAnsi="Times New Roman" w:cs="Times New Roman"/>
+          <w:sz w:val="24"/>
+          <w:szCs w:val="24"/>
+        </w:rPr>
+        <w:t>” osztálykijelölőre dőltbetűs betűstílust!</w:t>
+      </w:r>
+    </w:p>
+    <w:p>
+      <w:pPr>
+        <w:pStyle w:val="Listaszerbekezds"/>
+        <w:numPr>
+          <w:ilvl w:val="0"/>
+          <w:numId w:val="1"/>
+        </w:numPr>
+        <w:rPr>
+          <w:rFonts w:ascii="Times New Roman" w:hAnsi="Times New Roman" w:cs="Times New Roman"/>
+          <w:sz w:val="24"/>
+          <w:szCs w:val="24"/>
+        </w:rPr>
+      </w:pPr>
+      <w:r>
+        <w:rPr>
+          <w:rFonts w:ascii="Times New Roman" w:hAnsi="Times New Roman" w:cs="Times New Roman"/>
+          <w:sz w:val="24"/>
+          <w:szCs w:val="24"/>
+        </w:rPr>
+        <w:t xml:space="preserve">Állítson a bekezdésekre 22 képpontos betűméretet, és </w:t>
+      </w:r>
+      <w:proofErr w:type="spellStart"/>
+      <w:proofErr w:type="gramStart"/>
+      <w:r>
+        <w:rPr>
+          <w:rFonts w:ascii="Times New Roman" w:hAnsi="Times New Roman" w:cs="Times New Roman"/>
+          <w:sz w:val="24"/>
+          <w:szCs w:val="24"/>
+        </w:rPr>
+        <w:t>rgb</w:t>
+      </w:r>
+      <w:proofErr w:type="spellEnd"/>
+      <w:r>
+        <w:rPr>
+          <w:rFonts w:ascii="Times New Roman" w:hAnsi="Times New Roman" w:cs="Times New Roman"/>
+          <w:sz w:val="24"/>
+          <w:szCs w:val="24"/>
+        </w:rPr>
+        <w:t>(</w:t>
+      </w:r>
+      <w:proofErr w:type="gramEnd"/>
+      <w:r>
+        <w:rPr>
+          <w:rFonts w:ascii="Times New Roman" w:hAnsi="Times New Roman" w:cs="Times New Roman"/>
+          <w:sz w:val="24"/>
+          <w:szCs w:val="24"/>
+        </w:rPr>
+        <w:t>44, 75, 75)</w:t>
+      </w:r>
+      <w:r>
+        <w:rPr>
+          <w:rFonts w:ascii="Times New Roman" w:hAnsi="Times New Roman" w:cs="Times New Roman"/>
+          <w:sz w:val="24"/>
+          <w:szCs w:val="24"/>
+        </w:rPr>
+        <w:t>-es színkódú betűszínt!</w:t>
+      </w:r>
+    </w:p>
+    <w:p>
+      <w:pPr>
+        <w:pStyle w:val="Listaszerbekezds"/>
+        <w:numPr>
+          <w:ilvl w:val="0"/>
+          <w:numId w:val="1"/>
+        </w:numPr>
+        <w:rPr>
+          <w:rFonts w:ascii="Times New Roman" w:hAnsi="Times New Roman" w:cs="Times New Roman"/>
+          <w:sz w:val="24"/>
+          <w:szCs w:val="24"/>
+        </w:rPr>
+      </w:pPr>
+      <w:r>
+        <w:rPr>
+          <w:rFonts w:ascii="Times New Roman" w:hAnsi="Times New Roman" w:cs="Times New Roman"/>
+          <w:sz w:val="24"/>
+          <w:szCs w:val="24"/>
+        </w:rPr>
+        <w:t xml:space="preserve">Állítson a „kiemelt” osztálykijelölőre </w:t>
+      </w:r>
+      <w:r>
+        <w:rPr>
+          <w:rFonts w:ascii="Times New Roman" w:hAnsi="Times New Roman" w:cs="Times New Roman"/>
+          <w:sz w:val="24"/>
+          <w:szCs w:val="24"/>
+        </w:rPr>
+        <w:t xml:space="preserve">aláhúzott </w:t>
+      </w:r>
+      <w:r>
+        <w:rPr>
+          <w:rFonts w:ascii="Times New Roman" w:hAnsi="Times New Roman" w:cs="Times New Roman"/>
+          <w:sz w:val="24"/>
+          <w:szCs w:val="24"/>
+        </w:rPr>
+        <w:t>és félkövér betűstílust!</w:t>
       </w:r>
     </w:p>
     <w:sectPr>

--- a/HTML/html_feladat.docx
+++ b/HTML/html_feladat.docx
@@ -358,6 +358,8 @@
         </w:rPr>
         <w:t>-es címsorszintű címsorrá az osztályazonosító(k) megtartásával!</w:t>
       </w:r>
+      <w:bookmarkStart w:id="0" w:name="_GoBack"/>
+      <w:bookmarkEnd w:id="0"/>
     </w:p>
     <w:p>
       <w:pPr>
@@ -732,12 +734,13 @@
         </w:rPr>
       </w:pPr>
     </w:p>
+    <w:p>
+      <w:r>
+        <w:t>7. Menjen át a „masikoldal.html” fájlba, és bontsa több bekezdésre a szöveget, a minta szerint!</w:t>
+      </w:r>
+    </w:p>
     <w:p/>
     <w:p/>
-    <w:p>
-      <w:bookmarkStart w:id="0" w:name="_GoBack"/>
-      <w:bookmarkEnd w:id="0"/>
-    </w:p>
     <w:p>
       <w:pPr>
         <w:rPr>

--- a/HTML/html_feladat.docx
+++ b/HTML/html_feladat.docx
@@ -1,6 +1,6 @@
 
 <file path=word/document.xml><?xml version="1.0" encoding="utf-8"?>
-<w:document xmlns:wpc="http://schemas.microsoft.com/office/word/2010/wordprocessingCanvas" xmlns:cx="http://schemas.microsoft.com/office/drawing/2014/chartex" xmlns:cx1="http://schemas.microsoft.com/office/drawing/2015/9/8/chartex" xmlns:cx2="http://schemas.microsoft.com/office/drawing/2015/10/21/chartex" xmlns:cx3="http://schemas.microsoft.com/office/drawing/2016/5/9/chartex" xmlns:cx4="http://schemas.microsoft.com/office/drawing/2016/5/10/chartex" xmlns:cx5="http://schemas.microsoft.com/office/drawing/2016/5/11/chartex" xmlns:cx6="http://schemas.microsoft.com/office/drawing/2016/5/12/chartex" xmlns:cx7="http://schemas.microsoft.com/office/drawing/2016/5/13/chartex" xmlns:cx8="http://schemas.microsoft.com/office/drawing/2016/5/14/chartex" xmlns:mc="http://schemas.openxmlformats.org/markup-compatibility/2006" xmlns:aink="http://schemas.microsoft.com/office/drawing/2016/ink" xmlns:am3d="http://schemas.microsoft.com/office/drawing/2017/model3d" xmlns:o="urn:schemas-microsoft-com:office:office" xmlns:r="http://schemas.openxmlformats.org/officeDocument/2006/relationships" xmlns:m="http://schemas.openxmlformats.org/officeDocument/2006/math" xmlns:v="urn:schemas-microsoft-com:vml" xmlns:wp14="http://schemas.microsoft.com/office/word/2010/wordprocessingDrawing" xmlns:wp="http://schemas.openxmlformats.org/drawingml/2006/wordprocessingDrawing" xmlns:w10="urn:schemas-microsoft-com:office:word" xmlns:w="http://schemas.openxmlformats.org/wordprocessingml/2006/main" xmlns:w14="http://schemas.microsoft.com/office/word/2010/wordml" xmlns:w15="http://schemas.microsoft.com/office/word/2012/wordml" xmlns:w16cid="http://schemas.microsoft.com/office/word/2016/wordml/cid" xmlns:w16se="http://schemas.microsoft.com/office/word/2015/wordml/symex" xmlns:wpg="http://schemas.microsoft.com/office/word/2010/wordprocessingGroup" xmlns:wpi="http://schemas.microsoft.com/office/word/2010/wordprocessingInk" xmlns:wne="http://schemas.microsoft.com/office/word/2006/wordml" xmlns:wps="http://schemas.microsoft.com/office/word/2010/wordprocessingShape" mc:Ignorable="w14 w15 w16se w16cid wp14">
+<w:document xmlns:ve="http://schemas.openxmlformats.org/markup-compatibility/2006" xmlns:o="urn:schemas-microsoft-com:office:office" xmlns:r="http://schemas.openxmlformats.org/officeDocument/2006/relationships" xmlns:m="http://schemas.openxmlformats.org/officeDocument/2006/math" xmlns:v="urn:schemas-microsoft-com:vml" xmlns:wp="http://schemas.openxmlformats.org/drawingml/2006/wordprocessingDrawing" xmlns:w10="urn:schemas-microsoft-com:office:word" xmlns:w="http://schemas.openxmlformats.org/wordprocessingml/2006/main" xmlns:wne="http://schemas.microsoft.com/office/word/2006/wordml">
   <w:body>
     <w:p>
       <w:pPr>
@@ -32,14 +32,7 @@
         <w:rPr>
           <w:rFonts w:ascii="Times New Roman" w:hAnsi="Times New Roman" w:cs="Times New Roman"/>
         </w:rPr>
-        <w:t xml:space="preserve">40 </w:t>
-      </w:r>
-      <w:proofErr w:type="gramStart"/>
-      <w:r>
-        <w:rPr>
-          <w:rFonts w:ascii="Times New Roman" w:hAnsi="Times New Roman" w:cs="Times New Roman"/>
-        </w:rPr>
-        <w:t xml:space="preserve">pont </w:t>
+        <w:t xml:space="preserve">40 pont </w:t>
       </w:r>
       <w:r>
         <w:rPr>
@@ -47,7 +40,6 @@
         </w:rPr>
         <w:t>)</w:t>
       </w:r>
-      <w:proofErr w:type="gramEnd"/>
     </w:p>
     <w:p>
       <w:pPr>
@@ -57,23 +49,13 @@
           <w:szCs w:val="36"/>
         </w:rPr>
       </w:pPr>
-      <w:proofErr w:type="spellStart"/>
       <w:r>
         <w:rPr>
           <w:rFonts w:ascii="Times New Roman" w:hAnsi="Times New Roman" w:cs="Times New Roman"/>
           <w:sz w:val="36"/>
           <w:szCs w:val="36"/>
         </w:rPr>
-        <w:t>Enté</w:t>
-      </w:r>
-      <w:proofErr w:type="spellEnd"/>
-      <w:r>
-        <w:rPr>
-          <w:rFonts w:ascii="Times New Roman" w:hAnsi="Times New Roman" w:cs="Times New Roman"/>
-          <w:sz w:val="36"/>
-          <w:szCs w:val="36"/>
-        </w:rPr>
-        <w:t xml:space="preserve"> Tojás Kft.</w:t>
+        <w:t>Enté Tojás Kft.</w:t>
       </w:r>
     </w:p>
     <w:p>
@@ -98,82 +80,81 @@
           <w:sz w:val="28"/>
           <w:szCs w:val="28"/>
         </w:rPr>
-        <w:t xml:space="preserve">az </w:t>
-      </w:r>
-      <w:proofErr w:type="spellStart"/>
+        <w:t>az Enté Tojás Kftről.</w:t>
+      </w:r>
       <w:r>
         <w:rPr>
           <w:rFonts w:ascii="Times New Roman" w:hAnsi="Times New Roman" w:cs="Times New Roman"/>
           <w:sz w:val="28"/>
           <w:szCs w:val="28"/>
         </w:rPr>
-        <w:t>Enté</w:t>
-      </w:r>
-      <w:proofErr w:type="spellEnd"/>
-      <w:r>
+        <w:t xml:space="preserve"> </w:t>
+      </w:r>
+    </w:p>
+    <w:p>
+      <w:pPr>
         <w:rPr>
           <w:rFonts w:ascii="Times New Roman" w:hAnsi="Times New Roman" w:cs="Times New Roman"/>
           <w:sz w:val="28"/>
           <w:szCs w:val="28"/>
         </w:rPr>
-        <w:t xml:space="preserve"> Tojás Kftről.</w:t>
-      </w:r>
+      </w:pPr>
       <w:r>
         <w:rPr>
           <w:rFonts w:ascii="Times New Roman" w:hAnsi="Times New Roman" w:cs="Times New Roman"/>
           <w:sz w:val="28"/>
           <w:szCs w:val="28"/>
         </w:rPr>
-        <w:t xml:space="preserve"> </w:t>
+        <w:t>Nyissa meg a</w:t>
+      </w:r>
+      <w:r>
+        <w:rPr>
+          <w:rFonts w:ascii="Times New Roman" w:hAnsi="Times New Roman" w:cs="Times New Roman"/>
+          <w:sz w:val="28"/>
+          <w:szCs w:val="28"/>
+        </w:rPr>
+        <w:t>z „entetojaskft</w:t>
+      </w:r>
+      <w:r>
+        <w:rPr>
+          <w:rFonts w:ascii="Times New Roman" w:hAnsi="Times New Roman" w:cs="Times New Roman"/>
+          <w:sz w:val="28"/>
+          <w:szCs w:val="28"/>
+        </w:rPr>
+        <w:t>.html</w:t>
+      </w:r>
+      <w:r>
+        <w:rPr>
+          <w:rFonts w:ascii="Times New Roman" w:hAnsi="Times New Roman" w:cs="Times New Roman"/>
+          <w:sz w:val="28"/>
+          <w:szCs w:val="28"/>
+        </w:rPr>
+        <w:t>”</w:t>
+      </w:r>
+      <w:r>
+        <w:rPr>
+          <w:rFonts w:ascii="Times New Roman" w:hAnsi="Times New Roman" w:cs="Times New Roman"/>
+          <w:sz w:val="28"/>
+          <w:szCs w:val="28"/>
+        </w:rPr>
+        <w:t xml:space="preserve"> fájlt és egészítse ki a megadottak szerint:</w:t>
       </w:r>
     </w:p>
     <w:p>
       <w:pPr>
         <w:rPr>
           <w:rFonts w:ascii="Times New Roman" w:hAnsi="Times New Roman" w:cs="Times New Roman"/>
-          <w:sz w:val="28"/>
-          <w:szCs w:val="28"/>
-        </w:rPr>
-      </w:pPr>
-      <w:r>
-        <w:rPr>
-          <w:rFonts w:ascii="Times New Roman" w:hAnsi="Times New Roman" w:cs="Times New Roman"/>
-          <w:sz w:val="28"/>
-          <w:szCs w:val="28"/>
-        </w:rPr>
-        <w:t>Nyissa meg a</w:t>
-      </w:r>
-      <w:r>
-        <w:rPr>
-          <w:rFonts w:ascii="Times New Roman" w:hAnsi="Times New Roman" w:cs="Times New Roman"/>
-          <w:sz w:val="28"/>
-          <w:szCs w:val="28"/>
-        </w:rPr>
-        <w:t>z „entetojaskft</w:t>
-      </w:r>
-      <w:r>
-        <w:rPr>
-          <w:rFonts w:ascii="Times New Roman" w:hAnsi="Times New Roman" w:cs="Times New Roman"/>
-          <w:sz w:val="28"/>
-          <w:szCs w:val="28"/>
-        </w:rPr>
-        <w:t>.html</w:t>
-      </w:r>
-      <w:r>
-        <w:rPr>
-          <w:rFonts w:ascii="Times New Roman" w:hAnsi="Times New Roman" w:cs="Times New Roman"/>
-          <w:sz w:val="28"/>
-          <w:szCs w:val="28"/>
-        </w:rPr>
-        <w:t>”</w:t>
-      </w:r>
-      <w:r>
-        <w:rPr>
-          <w:rFonts w:ascii="Times New Roman" w:hAnsi="Times New Roman" w:cs="Times New Roman"/>
-          <w:sz w:val="28"/>
-          <w:szCs w:val="28"/>
-        </w:rPr>
-        <w:t xml:space="preserve"> fájlt és egészítse ki a megadottak szerint:</w:t>
+          <w:sz w:val="24"/>
+          <w:szCs w:val="24"/>
+        </w:rPr>
+      </w:pPr>
+      <w:r>
+        <w:rPr>
+          <w:rFonts w:ascii="Times New Roman" w:hAnsi="Times New Roman" w:cs="Times New Roman"/>
+          <w:sz w:val="24"/>
+          <w:szCs w:val="24"/>
+        </w:rPr>
+        <w:t xml:space="preserve"> 1. A weboldal nyelve magyar a kódolása pedig UTF-8 legyen!</w:t>
       </w:r>
     </w:p>
     <w:p>
@@ -190,7 +171,23 @@
           <w:sz w:val="24"/>
           <w:szCs w:val="24"/>
         </w:rPr>
-        <w:t xml:space="preserve"> 1. A weboldal nyelve magyar a kódolása pedig UTF-8 legyen!</w:t>
+        <w:t xml:space="preserve"> 2. A weboldal fejrészében helyezze el hivatkozást a </w:t>
+      </w:r>
+      <w:r>
+        <w:rPr>
+          <w:rFonts w:ascii="Times New Roman" w:hAnsi="Times New Roman" w:cs="Times New Roman"/>
+          <w:sz w:val="24"/>
+          <w:szCs w:val="24"/>
+        </w:rPr>
+        <w:t xml:space="preserve">„formazas.css” </w:t>
+      </w:r>
+      <w:r>
+        <w:rPr>
+          <w:rFonts w:ascii="Times New Roman" w:hAnsi="Times New Roman" w:cs="Times New Roman"/>
+          <w:sz w:val="24"/>
+          <w:szCs w:val="24"/>
+        </w:rPr>
+        <w:t>stíluslapra!</w:t>
       </w:r>
     </w:p>
     <w:p>
@@ -207,58 +204,15 @@
           <w:sz w:val="24"/>
           <w:szCs w:val="24"/>
         </w:rPr>
-        <w:t xml:space="preserve"> 2. A weboldal fejrészében helyezze el hivatkozást a </w:t>
-      </w:r>
-      <w:r>
-        <w:rPr>
-          <w:rFonts w:ascii="Times New Roman" w:hAnsi="Times New Roman" w:cs="Times New Roman"/>
-          <w:sz w:val="24"/>
-          <w:szCs w:val="24"/>
-        </w:rPr>
-        <w:t xml:space="preserve">„formazas.css” </w:t>
-      </w:r>
-      <w:r>
-        <w:rPr>
-          <w:rFonts w:ascii="Times New Roman" w:hAnsi="Times New Roman" w:cs="Times New Roman"/>
-          <w:sz w:val="24"/>
-          <w:szCs w:val="24"/>
-        </w:rPr>
-        <w:t>stíluslapra!</w:t>
-      </w:r>
-    </w:p>
-    <w:p>
-      <w:pPr>
-        <w:rPr>
-          <w:rFonts w:ascii="Times New Roman" w:hAnsi="Times New Roman" w:cs="Times New Roman"/>
-          <w:sz w:val="24"/>
-          <w:szCs w:val="24"/>
-        </w:rPr>
-      </w:pPr>
-      <w:r>
-        <w:rPr>
-          <w:rFonts w:ascii="Times New Roman" w:hAnsi="Times New Roman" w:cs="Times New Roman"/>
-          <w:sz w:val="24"/>
-          <w:szCs w:val="24"/>
-        </w:rPr>
         <w:t>3. A böngésző címsorában megjelenő felirat "</w:t>
       </w:r>
-      <w:proofErr w:type="spellStart"/>
-      <w:r>
-        <w:rPr>
-          <w:rFonts w:ascii="Times New Roman" w:hAnsi="Times New Roman" w:cs="Times New Roman"/>
-          <w:sz w:val="24"/>
-          <w:szCs w:val="24"/>
-        </w:rPr>
-        <w:t>Enté</w:t>
-      </w:r>
-      <w:proofErr w:type="spellEnd"/>
-      <w:r>
-        <w:rPr>
-          <w:rFonts w:ascii="Times New Roman" w:hAnsi="Times New Roman" w:cs="Times New Roman"/>
-          <w:sz w:val="24"/>
-          <w:szCs w:val="24"/>
-        </w:rPr>
-        <w:t xml:space="preserve"> Tojás Kft</w:t>
+      <w:r>
+        <w:rPr>
+          <w:rFonts w:ascii="Times New Roman" w:hAnsi="Times New Roman" w:cs="Times New Roman"/>
+          <w:sz w:val="24"/>
+          <w:szCs w:val="24"/>
+        </w:rPr>
+        <w:t>Enté Tojás Kft</w:t>
       </w:r>
       <w:r>
         <w:rPr>
@@ -306,23 +260,13 @@
         </w:rPr>
         <w:t>„</w:t>
       </w:r>
-      <w:proofErr w:type="spellStart"/>
-      <w:r>
-        <w:rPr>
-          <w:rFonts w:ascii="Times New Roman" w:hAnsi="Times New Roman" w:cs="Times New Roman"/>
-          <w:sz w:val="24"/>
-          <w:szCs w:val="24"/>
-        </w:rPr>
-        <w:t>Enté</w:t>
-      </w:r>
-      <w:proofErr w:type="spellEnd"/>
-      <w:r>
-        <w:rPr>
-          <w:rFonts w:ascii="Times New Roman" w:hAnsi="Times New Roman" w:cs="Times New Roman"/>
-          <w:sz w:val="24"/>
-          <w:szCs w:val="24"/>
-        </w:rPr>
-        <w:t xml:space="preserve"> Tojás Kft” oldalcímet </w:t>
+      <w:r>
+        <w:rPr>
+          <w:rFonts w:ascii="Times New Roman" w:hAnsi="Times New Roman" w:cs="Times New Roman"/>
+          <w:sz w:val="24"/>
+          <w:szCs w:val="24"/>
+        </w:rPr>
+        <w:t xml:space="preserve">Enté Tojás Kft” oldalcímet </w:t>
       </w:r>
       <w:r>
         <w:rPr>
@@ -465,7 +409,6 @@
         </w:rPr>
         <w:t>„</w:t>
       </w:r>
-      <w:proofErr w:type="spellStart"/>
       <w:r>
         <w:rPr>
           <w:rFonts w:ascii="Times New Roman" w:hAnsi="Times New Roman" w:cs="Times New Roman"/>
@@ -474,7 +417,6 @@
         </w:rPr>
         <w:t>istallo</w:t>
       </w:r>
-      <w:proofErr w:type="spellEnd"/>
       <w:r>
         <w:rPr>
           <w:rFonts w:ascii="Times New Roman" w:hAnsi="Times New Roman" w:cs="Times New Roman"/>
@@ -542,7 +484,7 @@
           <w:bottom w:w="15" w:type="dxa"/>
           <w:right w:w="15" w:type="dxa"/>
         </w:tblCellMar>
-        <w:tblLook w:val="04A0" w:firstRow="1" w:lastRow="0" w:firstColumn="1" w:lastColumn="0" w:noHBand="0" w:noVBand="1"/>
+        <w:tblLook w:val="04A0"/>
       </w:tblPr>
       <w:tblGrid>
         <w:gridCol w:w="1968"/>
@@ -802,43 +744,31 @@
           <w:sz w:val="24"/>
           <w:szCs w:val="24"/>
         </w:rPr>
-        <w:t xml:space="preserve"> háttérszíne legyen: </w:t>
-      </w:r>
-      <w:proofErr w:type="spellStart"/>
-      <w:proofErr w:type="gramStart"/>
-      <w:r>
-        <w:rPr>
-          <w:rFonts w:ascii="Times New Roman" w:hAnsi="Times New Roman" w:cs="Times New Roman"/>
-          <w:sz w:val="24"/>
-          <w:szCs w:val="24"/>
-        </w:rPr>
-        <w:t>rgb</w:t>
-      </w:r>
-      <w:proofErr w:type="spellEnd"/>
-      <w:r>
-        <w:rPr>
-          <w:rFonts w:ascii="Times New Roman" w:hAnsi="Times New Roman" w:cs="Times New Roman"/>
-          <w:sz w:val="24"/>
-          <w:szCs w:val="24"/>
-        </w:rPr>
-        <w:t>(</w:t>
-      </w:r>
-      <w:proofErr w:type="gramEnd"/>
-      <w:r>
-        <w:rPr>
-          <w:rFonts w:ascii="Times New Roman" w:hAnsi="Times New Roman" w:cs="Times New Roman"/>
-          <w:sz w:val="24"/>
-          <w:szCs w:val="24"/>
-        </w:rPr>
-        <w:t>243, 243, 219)</w:t>
-      </w:r>
-      <w:r>
-        <w:rPr>
-          <w:rFonts w:ascii="Times New Roman" w:hAnsi="Times New Roman" w:cs="Times New Roman"/>
-          <w:sz w:val="24"/>
-          <w:szCs w:val="24"/>
-        </w:rPr>
-        <w:t>!</w:t>
+        <w:t xml:space="preserve"> h</w:t>
+      </w:r>
+      <w:r>
+        <w:rPr>
+          <w:rFonts w:ascii="Times New Roman" w:hAnsi="Times New Roman" w:cs="Times New Roman"/>
+          <w:sz w:val="24"/>
+          <w:szCs w:val="24"/>
+        </w:rPr>
+        <w:t>áttereként állítsa be a</w:t>
+      </w:r>
+      <w:r>
+        <w:rPr>
+          <w:rFonts w:ascii="Times New Roman" w:hAnsi="Times New Roman" w:cs="Times New Roman"/>
+          <w:sz w:val="24"/>
+          <w:szCs w:val="24"/>
+        </w:rPr>
+        <w:t xml:space="preserve"> </w:t>
+      </w:r>
+      <w:r>
+        <w:rPr>
+          <w:rFonts w:ascii="Times New Roman" w:hAnsi="Times New Roman" w:cs="Times New Roman"/>
+          <w:sz w:val="24"/>
+          <w:szCs w:val="24"/>
+        </w:rPr>
+        <w:t>„hatterkep.jpg” képet!</w:t>
       </w:r>
     </w:p>
     <w:p>
@@ -868,25 +798,7 @@
           <w:sz w:val="24"/>
           <w:szCs w:val="24"/>
         </w:rPr>
-        <w:t>„</w:t>
-      </w:r>
-      <w:proofErr w:type="spellStart"/>
-      <w:r>
-        <w:rPr>
-          <w:rFonts w:ascii="Times New Roman" w:hAnsi="Times New Roman" w:cs="Times New Roman"/>
-          <w:sz w:val="24"/>
-          <w:szCs w:val="24"/>
-        </w:rPr>
-        <w:t>dolt</w:t>
-      </w:r>
-      <w:proofErr w:type="spellEnd"/>
-      <w:r>
-        <w:rPr>
-          <w:rFonts w:ascii="Times New Roman" w:hAnsi="Times New Roman" w:cs="Times New Roman"/>
-          <w:sz w:val="24"/>
-          <w:szCs w:val="24"/>
-        </w:rPr>
-        <w:t>” osztálykijelölőre dőltbetűs betűstílust!</w:t>
+        <w:t>„dolt” osztálykijelölőre dőltbetűs betűstílust!</w:t>
       </w:r>
     </w:p>
     <w:p>
@@ -910,33 +822,13 @@
         </w:rPr>
         <w:t xml:space="preserve">Állítson a bekezdésekre 22 képpontos betűméretet, és </w:t>
       </w:r>
-      <w:proofErr w:type="spellStart"/>
-      <w:proofErr w:type="gramStart"/>
-      <w:r>
-        <w:rPr>
-          <w:rFonts w:ascii="Times New Roman" w:hAnsi="Times New Roman" w:cs="Times New Roman"/>
-          <w:sz w:val="24"/>
-          <w:szCs w:val="24"/>
-        </w:rPr>
-        <w:t>rgb</w:t>
-      </w:r>
-      <w:proofErr w:type="spellEnd"/>
-      <w:r>
-        <w:rPr>
-          <w:rFonts w:ascii="Times New Roman" w:hAnsi="Times New Roman" w:cs="Times New Roman"/>
-          <w:sz w:val="24"/>
-          <w:szCs w:val="24"/>
-        </w:rPr>
-        <w:t>(</w:t>
-      </w:r>
-      <w:proofErr w:type="gramEnd"/>
-      <w:r>
-        <w:rPr>
-          <w:rFonts w:ascii="Times New Roman" w:hAnsi="Times New Roman" w:cs="Times New Roman"/>
-          <w:sz w:val="24"/>
-          <w:szCs w:val="24"/>
-        </w:rPr>
-        <w:t>44, 75, 75)</w:t>
+      <w:r>
+        <w:rPr>
+          <w:rFonts w:ascii="Times New Roman" w:hAnsi="Times New Roman" w:cs="Times New Roman"/>
+          <w:sz w:val="24"/>
+          <w:szCs w:val="24"/>
+        </w:rPr>
+        <w:t>rgb(44, 75, 75)</w:t>
       </w:r>
       <w:r>
         <w:rPr>
@@ -996,8 +888,8 @@
 </file>
 
 <file path=word/numbering.xml><?xml version="1.0" encoding="utf-8"?>
-<w:numbering xmlns:wpc="http://schemas.microsoft.com/office/word/2010/wordprocessingCanvas" xmlns:cx="http://schemas.microsoft.com/office/drawing/2014/chartex" xmlns:cx1="http://schemas.microsoft.com/office/drawing/2015/9/8/chartex" xmlns:cx2="http://schemas.microsoft.com/office/drawing/2015/10/21/chartex" xmlns:cx3="http://schemas.microsoft.com/office/drawing/2016/5/9/chartex" xmlns:cx4="http://schemas.microsoft.com/office/drawing/2016/5/10/chartex" xmlns:cx5="http://schemas.microsoft.com/office/drawing/2016/5/11/chartex" xmlns:cx6="http://schemas.microsoft.com/office/drawing/2016/5/12/chartex" xmlns:cx7="http://schemas.microsoft.com/office/drawing/2016/5/13/chartex" xmlns:cx8="http://schemas.microsoft.com/office/drawing/2016/5/14/chartex" xmlns:mc="http://schemas.openxmlformats.org/markup-compatibility/2006" xmlns:aink="http://schemas.microsoft.com/office/drawing/2016/ink" xmlns:am3d="http://schemas.microsoft.com/office/drawing/2017/model3d" xmlns:o="urn:schemas-microsoft-com:office:office" xmlns:r="http://schemas.openxmlformats.org/officeDocument/2006/relationships" xmlns:m="http://schemas.openxmlformats.org/officeDocument/2006/math" xmlns:v="urn:schemas-microsoft-com:vml" xmlns:wp14="http://schemas.microsoft.com/office/word/2010/wordprocessingDrawing" xmlns:wp="http://schemas.openxmlformats.org/drawingml/2006/wordprocessingDrawing" xmlns:w10="urn:schemas-microsoft-com:office:word" xmlns:w="http://schemas.openxmlformats.org/wordprocessingml/2006/main" xmlns:w14="http://schemas.microsoft.com/office/word/2010/wordml" xmlns:w15="http://schemas.microsoft.com/office/word/2012/wordml" xmlns:w16cid="http://schemas.microsoft.com/office/word/2016/wordml/cid" xmlns:w16se="http://schemas.microsoft.com/office/word/2015/wordml/symex" xmlns:wpg="http://schemas.microsoft.com/office/word/2010/wordprocessingGroup" xmlns:wpi="http://schemas.microsoft.com/office/word/2010/wordprocessingInk" xmlns:wne="http://schemas.microsoft.com/office/word/2006/wordml" xmlns:wps="http://schemas.microsoft.com/office/word/2010/wordprocessingShape" mc:Ignorable="w14 w15 w16se w16cid wp14">
-  <w:abstractNum w:abstractNumId="0" w15:restartNumberingAfterBreak="0">
+<w:numbering xmlns:ve="http://schemas.openxmlformats.org/markup-compatibility/2006" xmlns:o="urn:schemas-microsoft-com:office:office" xmlns:r="http://schemas.openxmlformats.org/officeDocument/2006/relationships" xmlns:m="http://schemas.openxmlformats.org/officeDocument/2006/math" xmlns:v="urn:schemas-microsoft-com:vml" xmlns:wp="http://schemas.openxmlformats.org/drawingml/2006/wordprocessingDrawing" xmlns:w10="urn:schemas-microsoft-com:office:word" xmlns:w="http://schemas.openxmlformats.org/wordprocessingml/2006/main" xmlns:wne="http://schemas.microsoft.com/office/word/2006/wordml">
+  <w:abstractNum w:abstractNumId="0">
     <w:nsid w:val="2B7A26D0"/>
     <w:multiLevelType w:val="hybridMultilevel"/>
     <w:tmpl w:val="86528518"/>
@@ -1086,7 +978,7 @@
       </w:pPr>
     </w:lvl>
   </w:abstractNum>
-  <w:abstractNum w:abstractNumId="1" w15:restartNumberingAfterBreak="0">
+  <w:abstractNum w:abstractNumId="1">
     <w:nsid w:val="4F536F23"/>
     <w:multiLevelType w:val="multilevel"/>
     <w:tmpl w:val="C226DBF6"/>
@@ -1209,7 +1101,7 @@
 </file>
 
 <file path=word/styles.xml><?xml version="1.0" encoding="utf-8"?>
-<w:styles xmlns:mc="http://schemas.openxmlformats.org/markup-compatibility/2006" xmlns:r="http://schemas.openxmlformats.org/officeDocument/2006/relationships" xmlns:w="http://schemas.openxmlformats.org/wordprocessingml/2006/main" xmlns:w14="http://schemas.microsoft.com/office/word/2010/wordml" xmlns:w15="http://schemas.microsoft.com/office/word/2012/wordml" xmlns:w16cid="http://schemas.microsoft.com/office/word/2016/wordml/cid" xmlns:w16se="http://schemas.microsoft.com/office/word/2015/wordml/symex" mc:Ignorable="w14 w15 w16se w16cid">
+<w:styles xmlns:r="http://schemas.openxmlformats.org/officeDocument/2006/relationships" xmlns:w="http://schemas.openxmlformats.org/wordprocessingml/2006/main">
   <w:docDefaults>
     <w:rPrDefault>
       <w:rPr>
@@ -1225,382 +1117,144 @@
       </w:pPr>
     </w:pPrDefault>
   </w:docDefaults>
-  <w:latentStyles w:defLockedState="0" w:defUIPriority="99" w:defSemiHidden="0" w:defUnhideWhenUsed="0" w:defQFormat="0" w:count="375">
-    <w:lsdException w:name="Normal" w:uiPriority="0" w:qFormat="1"/>
-    <w:lsdException w:name="heading 1" w:uiPriority="9" w:qFormat="1"/>
-    <w:lsdException w:name="heading 2" w:semiHidden="1" w:uiPriority="9" w:unhideWhenUsed="1" w:qFormat="1"/>
-    <w:lsdException w:name="heading 3" w:semiHidden="1" w:uiPriority="9" w:unhideWhenUsed="1" w:qFormat="1"/>
-    <w:lsdException w:name="heading 4" w:semiHidden="1" w:uiPriority="9" w:unhideWhenUsed="1" w:qFormat="1"/>
-    <w:lsdException w:name="heading 5" w:semiHidden="1" w:uiPriority="9" w:unhideWhenUsed="1" w:qFormat="1"/>
-    <w:lsdException w:name="heading 6" w:semiHidden="1" w:uiPriority="9" w:unhideWhenUsed="1" w:qFormat="1"/>
-    <w:lsdException w:name="heading 7" w:semiHidden="1" w:uiPriority="9" w:unhideWhenUsed="1" w:qFormat="1"/>
-    <w:lsdException w:name="heading 8" w:semiHidden="1" w:uiPriority="9" w:unhideWhenUsed="1" w:qFormat="1"/>
-    <w:lsdException w:name="heading 9" w:semiHidden="1" w:uiPriority="9" w:unhideWhenUsed="1" w:qFormat="1"/>
-    <w:lsdException w:name="index 1" w:semiHidden="1" w:unhideWhenUsed="1"/>
-    <w:lsdException w:name="index 2" w:semiHidden="1" w:unhideWhenUsed="1"/>
-    <w:lsdException w:name="index 3" w:semiHidden="1" w:unhideWhenUsed="1"/>
-    <w:lsdException w:name="index 4" w:semiHidden="1" w:unhideWhenUsed="1"/>
-    <w:lsdException w:name="index 5" w:semiHidden="1" w:unhideWhenUsed="1"/>
-    <w:lsdException w:name="index 6" w:semiHidden="1" w:unhideWhenUsed="1"/>
-    <w:lsdException w:name="index 7" w:semiHidden="1" w:unhideWhenUsed="1"/>
-    <w:lsdException w:name="index 8" w:semiHidden="1" w:unhideWhenUsed="1"/>
-    <w:lsdException w:name="index 9" w:semiHidden="1" w:unhideWhenUsed="1"/>
-    <w:lsdException w:name="toc 1" w:semiHidden="1" w:uiPriority="39" w:unhideWhenUsed="1"/>
-    <w:lsdException w:name="toc 2" w:semiHidden="1" w:uiPriority="39" w:unhideWhenUsed="1"/>
-    <w:lsdException w:name="toc 3" w:semiHidden="1" w:uiPriority="39" w:unhideWhenUsed="1"/>
-    <w:lsdException w:name="toc 4" w:semiHidden="1" w:uiPriority="39" w:unhideWhenUsed="1"/>
-    <w:lsdException w:name="toc 5" w:semiHidden="1" w:uiPriority="39" w:unhideWhenUsed="1"/>
-    <w:lsdException w:name="toc 6" w:semiHidden="1" w:uiPriority="39" w:unhideWhenUsed="1"/>
-    <w:lsdException w:name="toc 7" w:semiHidden="1" w:uiPriority="39" w:unhideWhenUsed="1"/>
-    <w:lsdException w:name="toc 8" w:semiHidden="1" w:uiPriority="39" w:unhideWhenUsed="1"/>
-    <w:lsdException w:name="toc 9" w:semiHidden="1" w:uiPriority="39" w:unhideWhenUsed="1"/>
-    <w:lsdException w:name="Normal Indent" w:semiHidden="1" w:unhideWhenUsed="1"/>
-    <w:lsdException w:name="footnote text" w:semiHidden="1" w:unhideWhenUsed="1"/>
-    <w:lsdException w:name="annotation text" w:semiHidden="1" w:unhideWhenUsed="1"/>
-    <w:lsdException w:name="header" w:semiHidden="1" w:unhideWhenUsed="1"/>
-    <w:lsdException w:name="footer" w:semiHidden="1" w:unhideWhenUsed="1"/>
-    <w:lsdException w:name="index heading" w:semiHidden="1" w:unhideWhenUsed="1"/>
-    <w:lsdException w:name="caption" w:semiHidden="1" w:uiPriority="35" w:unhideWhenUsed="1" w:qFormat="1"/>
-    <w:lsdException w:name="table of figures" w:semiHidden="1" w:unhideWhenUsed="1"/>
-    <w:lsdException w:name="envelope address" w:semiHidden="1" w:unhideWhenUsed="1"/>
-    <w:lsdException w:name="envelope return" w:semiHidden="1" w:unhideWhenUsed="1"/>
-    <w:lsdException w:name="footnote reference" w:semiHidden="1" w:unhideWhenUsed="1"/>
-    <w:lsdException w:name="annotation reference" w:semiHidden="1" w:unhideWhenUsed="1"/>
-    <w:lsdException w:name="line number" w:semiHidden="1" w:unhideWhenUsed="1"/>
-    <w:lsdException w:name="page number" w:semiHidden="1" w:unhideWhenUsed="1"/>
-    <w:lsdException w:name="endnote reference" w:semiHidden="1" w:unhideWhenUsed="1"/>
-    <w:lsdException w:name="endnote text" w:semiHidden="1" w:unhideWhenUsed="1"/>
-    <w:lsdException w:name="table of authorities" w:semiHidden="1" w:unhideWhenUsed="1"/>
-    <w:lsdException w:name="macro" w:semiHidden="1" w:unhideWhenUsed="1"/>
-    <w:lsdException w:name="toa heading" w:semiHidden="1" w:unhideWhenUsed="1"/>
-    <w:lsdException w:name="List" w:semiHidden="1" w:unhideWhenUsed="1"/>
-    <w:lsdException w:name="List Bullet" w:semiHidden="1" w:unhideWhenUsed="1"/>
-    <w:lsdException w:name="List Number" w:semiHidden="1" w:unhideWhenUsed="1"/>
-    <w:lsdException w:name="List 2" w:semiHidden="1" w:unhideWhenUsed="1"/>
-    <w:lsdException w:name="List 3" w:semiHidden="1" w:unhideWhenUsed="1"/>
-    <w:lsdException w:name="List 4" w:semiHidden="1" w:unhideWhenUsed="1"/>
-    <w:lsdException w:name="List 5" w:semiHidden="1" w:unhideWhenUsed="1"/>
-    <w:lsdException w:name="List Bullet 2" w:semiHidden="1" w:unhideWhenUsed="1"/>
-    <w:lsdException w:name="List Bullet 3" w:semiHidden="1" w:unhideWhenUsed="1"/>
-    <w:lsdException w:name="List Bullet 4" w:semiHidden="1" w:unhideWhenUsed="1"/>
-    <w:lsdException w:name="List Bullet 5" w:semiHidden="1" w:unhideWhenUsed="1"/>
-    <w:lsdException w:name="List Number 2" w:semiHidden="1" w:unhideWhenUsed="1"/>
-    <w:lsdException w:name="List Number 3" w:semiHidden="1" w:unhideWhenUsed="1"/>
-    <w:lsdException w:name="List Number 4" w:semiHidden="1" w:unhideWhenUsed="1"/>
-    <w:lsdException w:name="List Number 5" w:semiHidden="1" w:unhideWhenUsed="1"/>
-    <w:lsdException w:name="Title" w:uiPriority="10" w:qFormat="1"/>
-    <w:lsdException w:name="Closing" w:semiHidden="1" w:unhideWhenUsed="1"/>
-    <w:lsdException w:name="Signature" w:semiHidden="1" w:unhideWhenUsed="1"/>
-    <w:lsdException w:name="Default Paragraph Font" w:semiHidden="1" w:uiPriority="1" w:unhideWhenUsed="1"/>
-    <w:lsdException w:name="Body Text" w:semiHidden="1" w:unhideWhenUsed="1"/>
-    <w:lsdException w:name="Body Text Indent" w:semiHidden="1" w:unhideWhenUsed="1"/>
-    <w:lsdException w:name="List Continue" w:semiHidden="1" w:unhideWhenUsed="1"/>
-    <w:lsdException w:name="List Continue 2" w:semiHidden="1" w:unhideWhenUsed="1"/>
-    <w:lsdException w:name="List Continue 3" w:semiHidden="1" w:unhideWhenUsed="1"/>
-    <w:lsdException w:name="List Continue 4" w:semiHidden="1" w:unhideWhenUsed="1"/>
-    <w:lsdException w:name="List Continue 5" w:semiHidden="1" w:unhideWhenUsed="1"/>
-    <w:lsdException w:name="Message Header" w:semiHidden="1" w:unhideWhenUsed="1"/>
-    <w:lsdException w:name="Subtitle" w:uiPriority="11" w:qFormat="1"/>
-    <w:lsdException w:name="Salutation" w:semiHidden="1" w:unhideWhenUsed="1"/>
-    <w:lsdException w:name="Date" w:semiHidden="1" w:unhideWhenUsed="1"/>
-    <w:lsdException w:name="Body Text First Indent" w:semiHidden="1" w:unhideWhenUsed="1"/>
-    <w:lsdException w:name="Body Text First Indent 2" w:semiHidden="1" w:unhideWhenUsed="1"/>
-    <w:lsdException w:name="Note Heading" w:semiHidden="1" w:unhideWhenUsed="1"/>
-    <w:lsdException w:name="Body Text 2" w:semiHidden="1" w:unhideWhenUsed="1"/>
-    <w:lsdException w:name="Body Text 3" w:semiHidden="1" w:unhideWhenUsed="1"/>
-    <w:lsdException w:name="Body Text Indent 2" w:semiHidden="1" w:unhideWhenUsed="1"/>
-    <w:lsdException w:name="Body Text Indent 3" w:semiHidden="1" w:unhideWhenUsed="1"/>
-    <w:lsdException w:name="Block Text" w:semiHidden="1" w:unhideWhenUsed="1"/>
-    <w:lsdException w:name="Hyperlink" w:semiHidden="1" w:unhideWhenUsed="1"/>
-    <w:lsdException w:name="FollowedHyperlink" w:semiHidden="1" w:unhideWhenUsed="1"/>
-    <w:lsdException w:name="Strong" w:uiPriority="22" w:qFormat="1"/>
-    <w:lsdException w:name="Emphasis" w:uiPriority="20" w:qFormat="1"/>
-    <w:lsdException w:name="Document Map" w:semiHidden="1" w:unhideWhenUsed="1"/>
-    <w:lsdException w:name="Plain Text" w:semiHidden="1" w:unhideWhenUsed="1"/>
-    <w:lsdException w:name="E-mail Signature" w:semiHidden="1" w:unhideWhenUsed="1"/>
-    <w:lsdException w:name="HTML Top of Form" w:semiHidden="1" w:unhideWhenUsed="1"/>
-    <w:lsdException w:name="HTML Bottom of Form" w:semiHidden="1" w:unhideWhenUsed="1"/>
-    <w:lsdException w:name="Normal (Web)" w:semiHidden="1" w:unhideWhenUsed="1"/>
-    <w:lsdException w:name="HTML Acronym" w:semiHidden="1" w:unhideWhenUsed="1"/>
-    <w:lsdException w:name="HTML Address" w:semiHidden="1" w:unhideWhenUsed="1"/>
-    <w:lsdException w:name="HTML Cite" w:semiHidden="1" w:unhideWhenUsed="1"/>
-    <w:lsdException w:name="HTML Code" w:semiHidden="1" w:unhideWhenUsed="1"/>
-    <w:lsdException w:name="HTML Definition" w:semiHidden="1" w:unhideWhenUsed="1"/>
-    <w:lsdException w:name="HTML Keyboard" w:semiHidden="1" w:unhideWhenUsed="1"/>
-    <w:lsdException w:name="HTML Preformatted" w:semiHidden="1" w:unhideWhenUsed="1"/>
-    <w:lsdException w:name="HTML Sample" w:semiHidden="1" w:unhideWhenUsed="1"/>
-    <w:lsdException w:name="HTML Typewriter" w:semiHidden="1" w:unhideWhenUsed="1"/>
-    <w:lsdException w:name="HTML Variable" w:semiHidden="1" w:unhideWhenUsed="1"/>
-    <w:lsdException w:name="Normal Table" w:semiHidden="1" w:unhideWhenUsed="1"/>
-    <w:lsdException w:name="annotation subject" w:semiHidden="1" w:unhideWhenUsed="1"/>
-    <w:lsdException w:name="No List" w:semiHidden="1" w:unhideWhenUsed="1"/>
-    <w:lsdException w:name="Outline List 1" w:semiHidden="1" w:unhideWhenUsed="1"/>
-    <w:lsdException w:name="Outline List 2" w:semiHidden="1" w:unhideWhenUsed="1"/>
-    <w:lsdException w:name="Outline List 3" w:semiHidden="1" w:unhideWhenUsed="1"/>
-    <w:lsdException w:name="Table Simple 1" w:semiHidden="1" w:unhideWhenUsed="1"/>
-    <w:lsdException w:name="Table Simple 2" w:semiHidden="1" w:unhideWhenUsed="1"/>
-    <w:lsdException w:name="Table Simple 3" w:semiHidden="1" w:unhideWhenUsed="1"/>
-    <w:lsdException w:name="Table Classic 1" w:semiHidden="1" w:unhideWhenUsed="1"/>
-    <w:lsdException w:name="Table Classic 2" w:semiHidden="1" w:unhideWhenUsed="1"/>
-    <w:lsdException w:name="Table Classic 3" w:semiHidden="1" w:unhideWhenUsed="1"/>
-    <w:lsdException w:name="Table Classic 4" w:semiHidden="1" w:unhideWhenUsed="1"/>
-    <w:lsdException w:name="Table Colorful 1" w:semiHidden="1" w:unhideWhenUsed="1"/>
-    <w:lsdException w:name="Table Colorful 2" w:semiHidden="1" w:unhideWhenUsed="1"/>
-    <w:lsdException w:name="Table Colorful 3" w:semiHidden="1" w:unhideWhenUsed="1"/>
-    <w:lsdException w:name="Table Columns 1" w:semiHidden="1" w:unhideWhenUsed="1"/>
-    <w:lsdException w:name="Table Columns 2" w:semiHidden="1" w:unhideWhenUsed="1"/>
-    <w:lsdException w:name="Table Columns 3" w:semiHidden="1" w:unhideWhenUsed="1"/>
-    <w:lsdException w:name="Table Columns 4" w:semiHidden="1" w:unhideWhenUsed="1"/>
-    <w:lsdException w:name="Table Columns 5" w:semiHidden="1" w:unhideWhenUsed="1"/>
-    <w:lsdException w:name="Table Grid 1" w:semiHidden="1" w:unhideWhenUsed="1"/>
-    <w:lsdException w:name="Table Grid 2" w:semiHidden="1" w:unhideWhenUsed="1"/>
-    <w:lsdException w:name="Table Grid 3" w:semiHidden="1" w:unhideWhenUsed="1"/>
-    <w:lsdException w:name="Table Grid 4" w:semiHidden="1" w:unhideWhenUsed="1"/>
-    <w:lsdException w:name="Table Grid 5" w:semiHidden="1" w:unhideWhenUsed="1"/>
-    <w:lsdException w:name="Table Grid 6" w:semiHidden="1" w:unhideWhenUsed="1"/>
-    <w:lsdException w:name="Table Grid 7" w:semiHidden="1" w:unhideWhenUsed="1"/>
-    <w:lsdException w:name="Table Grid 8" w:semiHidden="1" w:unhideWhenUsed="1"/>
-    <w:lsdException w:name="Table List 1" w:semiHidden="1" w:unhideWhenUsed="1"/>
-    <w:lsdException w:name="Table List 2" w:semiHidden="1" w:unhideWhenUsed="1"/>
-    <w:lsdException w:name="Table List 3" w:semiHidden="1" w:unhideWhenUsed="1"/>
-    <w:lsdException w:name="Table List 4" w:semiHidden="1" w:unhideWhenUsed="1"/>
-    <w:lsdException w:name="Table List 5" w:semiHidden="1" w:unhideWhenUsed="1"/>
-    <w:lsdException w:name="Table List 6" w:semiHidden="1" w:unhideWhenUsed="1"/>
-    <w:lsdException w:name="Table List 7" w:semiHidden="1" w:unhideWhenUsed="1"/>
-    <w:lsdException w:name="Table List 8" w:semiHidden="1" w:unhideWhenUsed="1"/>
-    <w:lsdException w:name="Table 3D effects 1" w:semiHidden="1" w:unhideWhenUsed="1"/>
-    <w:lsdException w:name="Table 3D effects 2" w:semiHidden="1" w:unhideWhenUsed="1"/>
-    <w:lsdException w:name="Table 3D effects 3" w:semiHidden="1" w:unhideWhenUsed="1"/>
-    <w:lsdException w:name="Table Contemporary" w:semiHidden="1" w:unhideWhenUsed="1"/>
-    <w:lsdException w:name="Table Elegant" w:semiHidden="1" w:unhideWhenUsed="1"/>
-    <w:lsdException w:name="Table Professional" w:semiHidden="1" w:unhideWhenUsed="1"/>
-    <w:lsdException w:name="Table Subtle 1" w:semiHidden="1" w:unhideWhenUsed="1"/>
-    <w:lsdException w:name="Table Subtle 2" w:semiHidden="1" w:unhideWhenUsed="1"/>
-    <w:lsdException w:name="Table Web 1" w:semiHidden="1" w:unhideWhenUsed="1"/>
-    <w:lsdException w:name="Table Web 2" w:semiHidden="1" w:unhideWhenUsed="1"/>
-    <w:lsdException w:name="Table Web 3" w:semiHidden="1" w:unhideWhenUsed="1"/>
-    <w:lsdException w:name="Balloon Text" w:semiHidden="1" w:unhideWhenUsed="1"/>
-    <w:lsdException w:name="Table Grid" w:uiPriority="39"/>
-    <w:lsdException w:name="Table Theme" w:semiHidden="1" w:unhideWhenUsed="1"/>
-    <w:lsdException w:name="Placeholder Text" w:semiHidden="1"/>
-    <w:lsdException w:name="No Spacing" w:uiPriority="1" w:qFormat="1"/>
-    <w:lsdException w:name="Light Shading" w:uiPriority="60"/>
-    <w:lsdException w:name="Light List" w:uiPriority="61"/>
-    <w:lsdException w:name="Light Grid" w:uiPriority="62"/>
-    <w:lsdException w:name="Medium Shading 1" w:uiPriority="63"/>
-    <w:lsdException w:name="Medium Shading 2" w:uiPriority="64"/>
-    <w:lsdException w:name="Medium List 1" w:uiPriority="65"/>
-    <w:lsdException w:name="Medium List 2" w:uiPriority="66"/>
-    <w:lsdException w:name="Medium Grid 1" w:uiPriority="67"/>
-    <w:lsdException w:name="Medium Grid 2" w:uiPriority="68"/>
-    <w:lsdException w:name="Medium Grid 3" w:uiPriority="69"/>
-    <w:lsdException w:name="Dark List" w:uiPriority="70"/>
-    <w:lsdException w:name="Colorful Shading" w:uiPriority="71"/>
-    <w:lsdException w:name="Colorful List" w:uiPriority="72"/>
-    <w:lsdException w:name="Colorful Grid" w:uiPriority="73"/>
-    <w:lsdException w:name="Light Shading Accent 1" w:uiPriority="60"/>
-    <w:lsdException w:name="Light List Accent 1" w:uiPriority="61"/>
-    <w:lsdException w:name="Light Grid Accent 1" w:uiPriority="62"/>
-    <w:lsdException w:name="Medium Shading 1 Accent 1" w:uiPriority="63"/>
-    <w:lsdException w:name="Medium Shading 2 Accent 1" w:uiPriority="64"/>
-    <w:lsdException w:name="Medium List 1 Accent 1" w:uiPriority="65"/>
-    <w:lsdException w:name="Revision" w:semiHidden="1"/>
-    <w:lsdException w:name="List Paragraph" w:uiPriority="34" w:qFormat="1"/>
-    <w:lsdException w:name="Quote" w:uiPriority="29" w:qFormat="1"/>
-    <w:lsdException w:name="Intense Quote" w:uiPriority="30" w:qFormat="1"/>
-    <w:lsdException w:name="Medium List 2 Accent 1" w:uiPriority="66"/>
-    <w:lsdException w:name="Medium Grid 1 Accent 1" w:uiPriority="67"/>
-    <w:lsdException w:name="Medium Grid 2 Accent 1" w:uiPriority="68"/>
-    <w:lsdException w:name="Medium Grid 3 Accent 1" w:uiPriority="69"/>
-    <w:lsdException w:name="Dark List Accent 1" w:uiPriority="70"/>
-    <w:lsdException w:name="Colorful Shading Accent 1" w:uiPriority="71"/>
-    <w:lsdException w:name="Colorful List Accent 1" w:uiPriority="72"/>
-    <w:lsdException w:name="Colorful Grid Accent 1" w:uiPriority="73"/>
-    <w:lsdException w:name="Light Shading Accent 2" w:uiPriority="60"/>
-    <w:lsdException w:name="Light List Accent 2" w:uiPriority="61"/>
-    <w:lsdException w:name="Light Grid Accent 2" w:uiPriority="62"/>
-    <w:lsdException w:name="Medium Shading 1 Accent 2" w:uiPriority="63"/>
-    <w:lsdException w:name="Medium Shading 2 Accent 2" w:uiPriority="64"/>
-    <w:lsdException w:name="Medium List 1 Accent 2" w:uiPriority="65"/>
-    <w:lsdException w:name="Medium List 2 Accent 2" w:uiPriority="66"/>
-    <w:lsdException w:name="Medium Grid 1 Accent 2" w:uiPriority="67"/>
-    <w:lsdException w:name="Medium Grid 2 Accent 2" w:uiPriority="68"/>
-    <w:lsdException w:name="Medium Grid 3 Accent 2" w:uiPriority="69"/>
-    <w:lsdException w:name="Dark List Accent 2" w:uiPriority="70"/>
-    <w:lsdException w:name="Colorful Shading Accent 2" w:uiPriority="71"/>
-    <w:lsdException w:name="Colorful List Accent 2" w:uiPriority="72"/>
-    <w:lsdException w:name="Colorful Grid Accent 2" w:uiPriority="73"/>
-    <w:lsdException w:name="Light Shading Accent 3" w:uiPriority="60"/>
-    <w:lsdException w:name="Light List Accent 3" w:uiPriority="61"/>
-    <w:lsdException w:name="Light Grid Accent 3" w:uiPriority="62"/>
-    <w:lsdException w:name="Medium Shading 1 Accent 3" w:uiPriority="63"/>
-    <w:lsdException w:name="Medium Shading 2 Accent 3" w:uiPriority="64"/>
-    <w:lsdException w:name="Medium List 1 Accent 3" w:uiPriority="65"/>
-    <w:lsdException w:name="Medium List 2 Accent 3" w:uiPriority="66"/>
-    <w:lsdException w:name="Medium Grid 1 Accent 3" w:uiPriority="67"/>
-    <w:lsdException w:name="Medium Grid 2 Accent 3" w:uiPriority="68"/>
-    <w:lsdException w:name="Medium Grid 3 Accent 3" w:uiPriority="69"/>
-    <w:lsdException w:name="Dark List Accent 3" w:uiPriority="70"/>
-    <w:lsdException w:name="Colorful Shading Accent 3" w:uiPriority="71"/>
-    <w:lsdException w:name="Colorful List Accent 3" w:uiPriority="72"/>
-    <w:lsdException w:name="Colorful Grid Accent 3" w:uiPriority="73"/>
-    <w:lsdException w:name="Light Shading Accent 4" w:uiPriority="60"/>
-    <w:lsdException w:name="Light List Accent 4" w:uiPriority="61"/>
-    <w:lsdException w:name="Light Grid Accent 4" w:uiPriority="62"/>
-    <w:lsdException w:name="Medium Shading 1 Accent 4" w:uiPriority="63"/>
-    <w:lsdException w:name="Medium Shading 2 Accent 4" w:uiPriority="64"/>
-    <w:lsdException w:name="Medium List 1 Accent 4" w:uiPriority="65"/>
-    <w:lsdException w:name="Medium List 2 Accent 4" w:uiPriority="66"/>
-    <w:lsdException w:name="Medium Grid 1 Accent 4" w:uiPriority="67"/>
-    <w:lsdException w:name="Medium Grid 2 Accent 4" w:uiPriority="68"/>
-    <w:lsdException w:name="Medium Grid 3 Accent 4" w:uiPriority="69"/>
-    <w:lsdException w:name="Dark List Accent 4" w:uiPriority="70"/>
-    <w:lsdException w:name="Colorful Shading Accent 4" w:uiPriority="71"/>
-    <w:lsdException w:name="Colorful List Accent 4" w:uiPriority="72"/>
-    <w:lsdException w:name="Colorful Grid Accent 4" w:uiPriority="73"/>
-    <w:lsdException w:name="Light Shading Accent 5" w:uiPriority="60"/>
-    <w:lsdException w:name="Light List Accent 5" w:uiPriority="61"/>
-    <w:lsdException w:name="Light Grid Accent 5" w:uiPriority="62"/>
-    <w:lsdException w:name="Medium Shading 1 Accent 5" w:uiPriority="63"/>
-    <w:lsdException w:name="Medium Shading 2 Accent 5" w:uiPriority="64"/>
-    <w:lsdException w:name="Medium List 1 Accent 5" w:uiPriority="65"/>
-    <w:lsdException w:name="Medium List 2 Accent 5" w:uiPriority="66"/>
-    <w:lsdException w:name="Medium Grid 1 Accent 5" w:uiPriority="67"/>
-    <w:lsdException w:name="Medium Grid 2 Accent 5" w:uiPriority="68"/>
-    <w:lsdException w:name="Medium Grid 3 Accent 5" w:uiPriority="69"/>
-    <w:lsdException w:name="Dark List Accent 5" w:uiPriority="70"/>
-    <w:lsdException w:name="Colorful Shading Accent 5" w:uiPriority="71"/>
-    <w:lsdException w:name="Colorful List Accent 5" w:uiPriority="72"/>
-    <w:lsdException w:name="Colorful Grid Accent 5" w:uiPriority="73"/>
-    <w:lsdException w:name="Light Shading Accent 6" w:uiPriority="60"/>
-    <w:lsdException w:name="Light List Accent 6" w:uiPriority="61"/>
-    <w:lsdException w:name="Light Grid Accent 6" w:uiPriority="62"/>
-    <w:lsdException w:name="Medium Shading 1 Accent 6" w:uiPriority="63"/>
-    <w:lsdException w:name="Medium Shading 2 Accent 6" w:uiPriority="64"/>
-    <w:lsdException w:name="Medium List 1 Accent 6" w:uiPriority="65"/>
-    <w:lsdException w:name="Medium List 2 Accent 6" w:uiPriority="66"/>
-    <w:lsdException w:name="Medium Grid 1 Accent 6" w:uiPriority="67"/>
-    <w:lsdException w:name="Medium Grid 2 Accent 6" w:uiPriority="68"/>
-    <w:lsdException w:name="Medium Grid 3 Accent 6" w:uiPriority="69"/>
-    <w:lsdException w:name="Dark List Accent 6" w:uiPriority="70"/>
-    <w:lsdException w:name="Colorful Shading Accent 6" w:uiPriority="71"/>
-    <w:lsdException w:name="Colorful List Accent 6" w:uiPriority="72"/>
-    <w:lsdException w:name="Colorful Grid Accent 6" w:uiPriority="73"/>
-    <w:lsdException w:name="Subtle Emphasis" w:uiPriority="19" w:qFormat="1"/>
-    <w:lsdException w:name="Intense Emphasis" w:uiPriority="21" w:qFormat="1"/>
-    <w:lsdException w:name="Subtle Reference" w:uiPriority="31" w:qFormat="1"/>
-    <w:lsdException w:name="Intense Reference" w:uiPriority="32" w:qFormat="1"/>
-    <w:lsdException w:name="Book Title" w:uiPriority="33" w:qFormat="1"/>
-    <w:lsdException w:name="Bibliography" w:semiHidden="1" w:uiPriority="37" w:unhideWhenUsed="1"/>
-    <w:lsdException w:name="TOC Heading" w:semiHidden="1" w:uiPriority="39" w:unhideWhenUsed="1" w:qFormat="1"/>
-    <w:lsdException w:name="Plain Table 1" w:uiPriority="41"/>
-    <w:lsdException w:name="Plain Table 2" w:uiPriority="42"/>
-    <w:lsdException w:name="Plain Table 3" w:uiPriority="43"/>
-    <w:lsdException w:name="Plain Table 4" w:uiPriority="44"/>
-    <w:lsdException w:name="Plain Table 5" w:uiPriority="45"/>
-    <w:lsdException w:name="Grid Table Light" w:uiPriority="40"/>
-    <w:lsdException w:name="Grid Table 1 Light" w:uiPriority="46"/>
-    <w:lsdException w:name="Grid Table 2" w:uiPriority="47"/>
-    <w:lsdException w:name="Grid Table 3" w:uiPriority="48"/>
-    <w:lsdException w:name="Grid Table 4" w:uiPriority="49"/>
-    <w:lsdException w:name="Grid Table 5 Dark" w:uiPriority="50"/>
-    <w:lsdException w:name="Grid Table 6 Colorful" w:uiPriority="51"/>
-    <w:lsdException w:name="Grid Table 7 Colorful" w:uiPriority="52"/>
-    <w:lsdException w:name="Grid Table 1 Light Accent 1" w:uiPriority="46"/>
-    <w:lsdException w:name="Grid Table 2 Accent 1" w:uiPriority="47"/>
-    <w:lsdException w:name="Grid Table 3 Accent 1" w:uiPriority="48"/>
-    <w:lsdException w:name="Grid Table 4 Accent 1" w:uiPriority="49"/>
-    <w:lsdException w:name="Grid Table 5 Dark Accent 1" w:uiPriority="50"/>
-    <w:lsdException w:name="Grid Table 6 Colorful Accent 1" w:uiPriority="51"/>
-    <w:lsdException w:name="Grid Table 7 Colorful Accent 1" w:uiPriority="52"/>
-    <w:lsdException w:name="Grid Table 1 Light Accent 2" w:uiPriority="46"/>
-    <w:lsdException w:name="Grid Table 2 Accent 2" w:uiPriority="47"/>
-    <w:lsdException w:name="Grid Table 3 Accent 2" w:uiPriority="48"/>
-    <w:lsdException w:name="Grid Table 4 Accent 2" w:uiPriority="49"/>
-    <w:lsdException w:name="Grid Table 5 Dark Accent 2" w:uiPriority="50"/>
-    <w:lsdException w:name="Grid Table 6 Colorful Accent 2" w:uiPriority="51"/>
-    <w:lsdException w:name="Grid Table 7 Colorful Accent 2" w:uiPriority="52"/>
-    <w:lsdException w:name="Grid Table 1 Light Accent 3" w:uiPriority="46"/>
-    <w:lsdException w:name="Grid Table 2 Accent 3" w:uiPriority="47"/>
-    <w:lsdException w:name="Grid Table 3 Accent 3" w:uiPriority="48"/>
-    <w:lsdException w:name="Grid Table 4 Accent 3" w:uiPriority="49"/>
-    <w:lsdException w:name="Grid Table 5 Dark Accent 3" w:uiPriority="50"/>
-    <w:lsdException w:name="Grid Table 6 Colorful Accent 3" w:uiPriority="51"/>
-    <w:lsdException w:name="Grid Table 7 Colorful Accent 3" w:uiPriority="52"/>
-    <w:lsdException w:name="Grid Table 1 Light Accent 4" w:uiPriority="46"/>
-    <w:lsdException w:name="Grid Table 2 Accent 4" w:uiPriority="47"/>
-    <w:lsdException w:name="Grid Table 3 Accent 4" w:uiPriority="48"/>
-    <w:lsdException w:name="Grid Table 4 Accent 4" w:uiPriority="49"/>
-    <w:lsdException w:name="Grid Table 5 Dark Accent 4" w:uiPriority="50"/>
-    <w:lsdException w:name="Grid Table 6 Colorful Accent 4" w:uiPriority="51"/>
-    <w:lsdException w:name="Grid Table 7 Colorful Accent 4" w:uiPriority="52"/>
-    <w:lsdException w:name="Grid Table 1 Light Accent 5" w:uiPriority="46"/>
-    <w:lsdException w:name="Grid Table 2 Accent 5" w:uiPriority="47"/>
-    <w:lsdException w:name="Grid Table 3 Accent 5" w:uiPriority="48"/>
-    <w:lsdException w:name="Grid Table 4 Accent 5" w:uiPriority="49"/>
-    <w:lsdException w:name="Grid Table 5 Dark Accent 5" w:uiPriority="50"/>
-    <w:lsdException w:name="Grid Table 6 Colorful Accent 5" w:uiPriority="51"/>
-    <w:lsdException w:name="Grid Table 7 Colorful Accent 5" w:uiPriority="52"/>
-    <w:lsdException w:name="Grid Table 1 Light Accent 6" w:uiPriority="46"/>
-    <w:lsdException w:name="Grid Table 2 Accent 6" w:uiPriority="47"/>
-    <w:lsdException w:name="Grid Table 3 Accent 6" w:uiPriority="48"/>
-    <w:lsdException w:name="Grid Table 4 Accent 6" w:uiPriority="49"/>
-    <w:lsdException w:name="Grid Table 5 Dark Accent 6" w:uiPriority="50"/>
-    <w:lsdException w:name="Grid Table 6 Colorful Accent 6" w:uiPriority="51"/>
-    <w:lsdException w:name="Grid Table 7 Colorful Accent 6" w:uiPriority="52"/>
-    <w:lsdException w:name="List Table 1 Light" w:uiPriority="46"/>
-    <w:lsdException w:name="List Table 2" w:uiPriority="47"/>
-    <w:lsdException w:name="List Table 3" w:uiPriority="48"/>
-    <w:lsdException w:name="List Table 4" w:uiPriority="49"/>
-    <w:lsdException w:name="List Table 5 Dark" w:uiPriority="50"/>
-    <w:lsdException w:name="List Table 6 Colorful" w:uiPriority="51"/>
-    <w:lsdException w:name="List Table 7 Colorful" w:uiPriority="52"/>
-    <w:lsdException w:name="List Table 1 Light Accent 1" w:uiPriority="46"/>
-    <w:lsdException w:name="List Table 2 Accent 1" w:uiPriority="47"/>
-    <w:lsdException w:name="List Table 3 Accent 1" w:uiPriority="48"/>
-    <w:lsdException w:name="List Table 4 Accent 1" w:uiPriority="49"/>
-    <w:lsdException w:name="List Table 5 Dark Accent 1" w:uiPriority="50"/>
-    <w:lsdException w:name="List Table 6 Colorful Accent 1" w:uiPriority="51"/>
-    <w:lsdException w:name="List Table 7 Colorful Accent 1" w:uiPriority="52"/>
-    <w:lsdException w:name="List Table 1 Light Accent 2" w:uiPriority="46"/>
-    <w:lsdException w:name="List Table 2 Accent 2" w:uiPriority="47"/>
-    <w:lsdException w:name="List Table 3 Accent 2" w:uiPriority="48"/>
-    <w:lsdException w:name="List Table 4 Accent 2" w:uiPriority="49"/>
-    <w:lsdException w:name="List Table 5 Dark Accent 2" w:uiPriority="50"/>
-    <w:lsdException w:name="List Table 6 Colorful Accent 2" w:uiPriority="51"/>
-    <w:lsdException w:name="List Table 7 Colorful Accent 2" w:uiPriority="52"/>
-    <w:lsdException w:name="List Table 1 Light Accent 3" w:uiPriority="46"/>
-    <w:lsdException w:name="List Table 2 Accent 3" w:uiPriority="47"/>
-    <w:lsdException w:name="List Table 3 Accent 3" w:uiPriority="48"/>
-    <w:lsdException w:name="List Table 4 Accent 3" w:uiPriority="49"/>
-    <w:lsdException w:name="List Table 5 Dark Accent 3" w:uiPriority="50"/>
-    <w:lsdException w:name="List Table 6 Colorful Accent 3" w:uiPriority="51"/>
-    <w:lsdException w:name="List Table 7 Colorful Accent 3" w:uiPriority="52"/>
-    <w:lsdException w:name="List Table 1 Light Accent 4" w:uiPriority="46"/>
-    <w:lsdException w:name="List Table 2 Accent 4" w:uiPriority="47"/>
-    <w:lsdException w:name="List Table 3 Accent 4" w:uiPriority="48"/>
-    <w:lsdException w:name="List Table 4 Accent 4" w:uiPriority="49"/>
-    <w:lsdException w:name="List Table 5 Dark Accent 4" w:uiPriority="50"/>
-    <w:lsdException w:name="List Table 6 Colorful Accent 4" w:uiPriority="51"/>
-    <w:lsdException w:name="List Table 7 Colorful Accent 4" w:uiPriority="52"/>
-    <w:lsdException w:name="List Table 1 Light Accent 5" w:uiPriority="46"/>
-    <w:lsdException w:name="List Table 2 Accent 5" w:uiPriority="47"/>
-    <w:lsdException w:name="List Table 3 Accent 5" w:uiPriority="48"/>
-    <w:lsdException w:name="List Table 4 Accent 5" w:uiPriority="49"/>
-    <w:lsdException w:name="List Table 5 Dark Accent 5" w:uiPriority="50"/>
-    <w:lsdException w:name="List Table 6 Colorful Accent 5" w:uiPriority="51"/>
-    <w:lsdException w:name="List Table 7 Colorful Accent 5" w:uiPriority="52"/>
-    <w:lsdException w:name="List Table 1 Light Accent 6" w:uiPriority="46"/>
-    <w:lsdException w:name="List Table 2 Accent 6" w:uiPriority="47"/>
-    <w:lsdException w:name="List Table 3 Accent 6" w:uiPriority="48"/>
-    <w:lsdException w:name="List Table 4 Accent 6" w:uiPriority="49"/>
-    <w:lsdException w:name="List Table 5 Dark Accent 6" w:uiPriority="50"/>
-    <w:lsdException w:name="List Table 6 Colorful Accent 6" w:uiPriority="51"/>
-    <w:lsdException w:name="List Table 7 Colorful Accent 6" w:uiPriority="52"/>
-    <w:lsdException w:name="Mention" w:semiHidden="1" w:unhideWhenUsed="1"/>
-    <w:lsdException w:name="Smart Hyperlink" w:semiHidden="1" w:unhideWhenUsed="1"/>
-    <w:lsdException w:name="Hashtag" w:semiHidden="1" w:unhideWhenUsed="1"/>
-    <w:lsdException w:name="Unresolved Mention" w:semiHidden="1" w:unhideWhenUsed="1"/>
+  <w:latentStyles w:defLockedState="0" w:defUIPriority="99" w:defSemiHidden="1" w:defUnhideWhenUsed="1" w:defQFormat="0" w:count="267">
+    <w:lsdException w:name="Normal" w:semiHidden="0" w:uiPriority="0" w:unhideWhenUsed="0" w:qFormat="1"/>
+    <w:lsdException w:name="heading 1" w:semiHidden="0" w:uiPriority="9" w:unhideWhenUsed="0" w:qFormat="1"/>
+    <w:lsdException w:name="heading 2" w:uiPriority="9" w:qFormat="1"/>
+    <w:lsdException w:name="heading 3" w:uiPriority="9" w:qFormat="1"/>
+    <w:lsdException w:name="heading 4" w:uiPriority="9" w:qFormat="1"/>
+    <w:lsdException w:name="heading 5" w:uiPriority="9" w:qFormat="1"/>
+    <w:lsdException w:name="heading 6" w:uiPriority="9" w:qFormat="1"/>
+    <w:lsdException w:name="heading 7" w:uiPriority="9" w:qFormat="1"/>
+    <w:lsdException w:name="heading 8" w:uiPriority="9" w:qFormat="1"/>
+    <w:lsdException w:name="heading 9" w:uiPriority="9" w:qFormat="1"/>
+    <w:lsdException w:name="toc 1" w:uiPriority="39"/>
+    <w:lsdException w:name="toc 2" w:uiPriority="39"/>
+    <w:lsdException w:name="toc 3" w:uiPriority="39"/>
+    <w:lsdException w:name="toc 4" w:uiPriority="39"/>
+    <w:lsdException w:name="toc 5" w:uiPriority="39"/>
+    <w:lsdException w:name="toc 6" w:uiPriority="39"/>
+    <w:lsdException w:name="toc 7" w:uiPriority="39"/>
+    <w:lsdException w:name="toc 8" w:uiPriority="39"/>
+    <w:lsdException w:name="toc 9" w:uiPriority="39"/>
+    <w:lsdException w:name="caption" w:uiPriority="35" w:qFormat="1"/>
+    <w:lsdException w:name="Title" w:semiHidden="0" w:uiPriority="10" w:unhideWhenUsed="0" w:qFormat="1"/>
+    <w:lsdException w:name="Default Paragraph Font" w:uiPriority="1"/>
+    <w:lsdException w:name="Subtitle" w:semiHidden="0" w:uiPriority="11" w:unhideWhenUsed="0" w:qFormat="1"/>
+    <w:lsdException w:name="Strong" w:semiHidden="0" w:uiPriority="22" w:unhideWhenUsed="0" w:qFormat="1"/>
+    <w:lsdException w:name="Emphasis" w:semiHidden="0" w:uiPriority="20" w:unhideWhenUsed="0" w:qFormat="1"/>
+    <w:lsdException w:name="Table Grid" w:semiHidden="0" w:uiPriority="39" w:unhideWhenUsed="0"/>
+    <w:lsdException w:name="Placeholder Text" w:unhideWhenUsed="0"/>
+    <w:lsdException w:name="No Spacing" w:semiHidden="0" w:uiPriority="1" w:unhideWhenUsed="0" w:qFormat="1"/>
+    <w:lsdException w:name="Light Shading" w:semiHidden="0" w:uiPriority="60" w:unhideWhenUsed="0"/>
+    <w:lsdException w:name="Light List" w:semiHidden="0" w:uiPriority="61" w:unhideWhenUsed="0"/>
+    <w:lsdException w:name="Light Grid" w:semiHidden="0" w:uiPriority="62" w:unhideWhenUsed="0"/>
+    <w:lsdException w:name="Medium Shading 1" w:semiHidden="0" w:uiPriority="63" w:unhideWhenUsed="0"/>
+    <w:lsdException w:name="Medium Shading 2" w:semiHidden="0" w:uiPriority="64" w:unhideWhenUsed="0"/>
+    <w:lsdException w:name="Medium List 1" w:semiHidden="0" w:uiPriority="65" w:unhideWhenUsed="0"/>
+    <w:lsdException w:name="Medium List 2" w:semiHidden="0" w:uiPriority="66" w:unhideWhenUsed="0"/>
+    <w:lsdException w:name="Medium Grid 1" w:semiHidden="0" w:uiPriority="67" w:unhideWhenUsed="0"/>
+    <w:lsdException w:name="Medium Grid 2" w:semiHidden="0" w:uiPriority="68" w:unhideWhenUsed="0"/>
+    <w:lsdException w:name="Medium Grid 3" w:semiHidden="0" w:uiPriority="69" w:unhideWhenUsed="0"/>
+    <w:lsdException w:name="Dark List" w:semiHidden="0" w:uiPriority="70" w:unhideWhenUsed="0"/>
+    <w:lsdException w:name="Colorful Shading" w:semiHidden="0" w:uiPriority="71" w:unhideWhenUsed="0"/>
+    <w:lsdException w:name="Colorful List" w:semiHidden="0" w:uiPriority="72" w:unhideWhenUsed="0"/>
+    <w:lsdException w:name="Colorful Grid" w:semiHidden="0" w:uiPriority="73" w:unhideWhenUsed="0"/>
+    <w:lsdException w:name="Light Shading Accent 1" w:semiHidden="0" w:uiPriority="60" w:unhideWhenUsed="0"/>
+    <w:lsdException w:name="Light List Accent 1" w:semiHidden="0" w:uiPriority="61" w:unhideWhenUsed="0"/>
+    <w:lsdException w:name="Light Grid Accent 1" w:semiHidden="0" w:uiPriority="62" w:unhideWhenUsed="0"/>
+    <w:lsdException w:name="Medium Shading 1 Accent 1" w:semiHidden="0" w:uiPriority="63" w:unhideWhenUsed="0"/>
+    <w:lsdException w:name="Medium Shading 2 Accent 1" w:semiHidden="0" w:uiPriority="64" w:unhideWhenUsed="0"/>
+    <w:lsdException w:name="Medium List 1 Accent 1" w:semiHidden="0" w:uiPriority="65" w:unhideWhenUsed="0"/>
+    <w:lsdException w:name="Revision" w:unhideWhenUsed="0"/>
+    <w:lsdException w:name="List Paragraph" w:semiHidden="0" w:uiPriority="34" w:unhideWhenUsed="0" w:qFormat="1"/>
+    <w:lsdException w:name="Quote" w:semiHidden="0" w:uiPriority="29" w:unhideWhenUsed="0" w:qFormat="1"/>
+    <w:lsdException w:name="Intense Quote" w:semiHidden="0" w:uiPriority="30" w:unhideWhenUsed="0" w:qFormat="1"/>
+    <w:lsdException w:name="Medium List 2 Accent 1" w:semiHidden="0" w:uiPriority="66" w:unhideWhenUsed="0"/>
+    <w:lsdException w:name="Medium Grid 1 Accent 1" w:semiHidden="0" w:uiPriority="67" w:unhideWhenUsed="0"/>
+    <w:lsdException w:name="Medium Grid 2 Accent 1" w:semiHidden="0" w:uiPriority="68" w:unhideWhenUsed="0"/>
+    <w:lsdException w:name="Medium Grid 3 Accent 1" w:semiHidden="0" w:uiPriority="69" w:unhideWhenUsed="0"/>
+    <w:lsdException w:name="Dark List Accent 1" w:semiHidden="0" w:uiPriority="70" w:unhideWhenUsed="0"/>
+    <w:lsdException w:name="Colorful Shading Accent 1" w:semiHidden="0" w:uiPriority="71" w:unhideWhenUsed="0"/>
+    <w:lsdException w:name="Colorful List Accent 1" w:semiHidden="0" w:uiPriority="72" w:unhideWhenUsed="0"/>
+    <w:lsdException w:name="Colorful Grid Accent 1" w:semiHidden="0" w:uiPriority="73" w:unhideWhenUsed="0"/>
+    <w:lsdException w:name="Light Shading Accent 2" w:semiHidden="0" w:uiPriority="60" w:unhideWhenUsed="0"/>
+    <w:lsdException w:name="Light List Accent 2" w:semiHidden="0" w:uiPriority="61" w:unhideWhenUsed="0"/>
+    <w:lsdException w:name="Light Grid Accent 2" w:semiHidden="0" w:uiPriority="62" w:unhideWhenUsed="0"/>
+    <w:lsdException w:name="Medium Shading 1 Accent 2" w:semiHidden="0" w:uiPriority="63" w:unhideWhenUsed="0"/>
+    <w:lsdException w:name="Medium Shading 2 Accent 2" w:semiHidden="0" w:uiPriority="64" w:unhideWhenUsed="0"/>
+    <w:lsdException w:name="Medium List 1 Accent 2" w:semiHidden="0" w:uiPriority="65" w:unhideWhenUsed="0"/>
+    <w:lsdException w:name="Medium List 2 Accent 2" w:semiHidden="0" w:uiPriority="66" w:unhideWhenUsed="0"/>
+    <w:lsdException w:name="Medium Grid 1 Accent 2" w:semiHidden="0" w:uiPriority="67" w:unhideWhenUsed="0"/>
+    <w:lsdException w:name="Medium Grid 2 Accent 2" w:semiHidden="0" w:uiPriority="68" w:unhideWhenUsed="0"/>
+    <w:lsdException w:name="Medium Grid 3 Accent 2" w:semiHidden="0" w:uiPriority="69" w:unhideWhenUsed="0"/>
+    <w:lsdException w:name="Dark List Accent 2" w:semiHidden="0" w:uiPriority="70" w:unhideWhenUsed="0"/>
+    <w:lsdException w:name="Colorful Shading Accent 2" w:semiHidden="0" w:uiPriority="71" w:unhideWhenUsed="0"/>
+    <w:lsdException w:name="Colorful List Accent 2" w:semiHidden="0" w:uiPriority="72" w:unhideWhenUsed="0"/>
+    <w:lsdException w:name="Colorful Grid Accent 2" w:semiHidden="0" w:uiPriority="73" w:unhideWhenUsed="0"/>
+    <w:lsdException w:name="Light Shading Accent 3" w:semiHidden="0" w:uiPriority="60" w:unhideWhenUsed="0"/>
+    <w:lsdException w:name="Light List Accent 3" w:semiHidden="0" w:uiPriority="61" w:unhideWhenUsed="0"/>
+    <w:lsdException w:name="Light Grid Accent 3" w:semiHidden="0" w:uiPriority="62" w:unhideWhenUsed="0"/>
+    <w:lsdException w:name="Medium Shading 1 Accent 3" w:semiHidden="0" w:uiPriority="63" w:unhideWhenUsed="0"/>
+    <w:lsdException w:name="Medium Shading 2 Accent 3" w:semiHidden="0" w:uiPriority="64" w:unhideWhenUsed="0"/>
+    <w:lsdException w:name="Medium List 1 Accent 3" w:semiHidden="0" w:uiPriority="65" w:unhideWhenUsed="0"/>
+    <w:lsdException w:name="Medium List 2 Accent 3" w:semiHidden="0" w:uiPriority="66" w:unhideWhenUsed="0"/>
+    <w:lsdException w:name="Medium Grid 1 Accent 3" w:semiHidden="0" w:uiPriority="67" w:unhideWhenUsed="0"/>
+    <w:lsdException w:name="Medium Grid 2 Accent 3" w:semiHidden="0" w:uiPriority="68" w:unhideWhenUsed="0"/>
+    <w:lsdException w:name="Medium Grid 3 Accent 3" w:semiHidden="0" w:uiPriority="69" w:unhideWhenUsed="0"/>
+    <w:lsdException w:name="Dark List Accent 3" w:semiHidden="0" w:uiPriority="70" w:unhideWhenUsed="0"/>
+    <w:lsdException w:name="Colorful Shading Accent 3" w:semiHidden="0" w:uiPriority="71" w:unhideWhenUsed="0"/>
+    <w:lsdException w:name="Colorful List Accent 3" w:semiHidden="0" w:uiPriority="72" w:unhideWhenUsed="0"/>
+    <w:lsdException w:name="Colorful Grid Accent 3" w:semiHidden="0" w:uiPriority="73" w:unhideWhenUsed="0"/>
+    <w:lsdException w:name="Light Shading Accent 4" w:semiHidden="0" w:uiPriority="60" w:unhideWhenUsed="0"/>
+    <w:lsdException w:name="Light List Accent 4" w:semiHidden="0" w:uiPriority="61" w:unhideWhenUsed="0"/>
+    <w:lsdException w:name="Light Grid Accent 4" w:semiHidden="0" w:uiPriority="62" w:unhideWhenUsed="0"/>
+    <w:lsdException w:name="Medium Shading 1 Accent 4" w:semiHidden="0" w:uiPriority="63" w:unhideWhenUsed="0"/>
+    <w:lsdException w:name="Medium Shading 2 Accent 4" w:semiHidden="0" w:uiPriority="64" w:unhideWhenUsed="0"/>
+    <w:lsdException w:name="Medium List 1 Accent 4" w:semiHidden="0" w:uiPriority="65" w:unhideWhenUsed="0"/>
+    <w:lsdException w:name="Medium List 2 Accent 4" w:semiHidden="0" w:uiPriority="66" w:unhideWhenUsed="0"/>
+    <w:lsdException w:name="Medium Grid 1 Accent 4" w:semiHidden="0" w:uiPriority="67" w:unhideWhenUsed="0"/>
+    <w:lsdException w:name="Medium Grid 2 Accent 4" w:semiHidden="0" w:uiPriority="68" w:unhideWhenUsed="0"/>
+    <w:lsdException w:name="Medium Grid 3 Accent 4" w:semiHidden="0" w:uiPriority="69" w:unhideWhenUsed="0"/>
+    <w:lsdException w:name="Dark List Accent 4" w:semiHidden="0" w:uiPriority="70" w:unhideWhenUsed="0"/>
+    <w:lsdException w:name="Colorful Shading Accent 4" w:semiHidden="0" w:uiPriority="71" w:unhideWhenUsed="0"/>
+    <w:lsdException w:name="Colorful List Accent 4" w:semiHidden="0" w:uiPriority="72" w:unhideWhenUsed="0"/>
+    <w:lsdException w:name="Colorful Grid Accent 4" w:semiHidden="0" w:uiPriority="73" w:unhideWhenUsed="0"/>
+    <w:lsdException w:name="Light Shading Accent 5" w:semiHidden="0" w:uiPriority="60" w:unhideWhenUsed="0"/>
+    <w:lsdException w:name="Light List Accent 5" w:semiHidden="0" w:uiPriority="61" w:unhideWhenUsed="0"/>
+    <w:lsdException w:name="Light Grid Accent 5" w:semiHidden="0" w:uiPriority="62" w:unhideWhenUsed="0"/>
+    <w:lsdException w:name="Medium Shading 1 Accent 5" w:semiHidden="0" w:uiPriority="63" w:unhideWhenUsed="0"/>
+    <w:lsdException w:name="Medium Shading 2 Accent 5" w:semiHidden="0" w:uiPriority="64" w:unhideWhenUsed="0"/>
+    <w:lsdException w:name="Medium List 1 Accent 5" w:semiHidden="0" w:uiPriority="65" w:unhideWhenUsed="0"/>
+    <w:lsdException w:name="Medium List 2 Accent 5" w:semiHidden="0" w:uiPriority="66" w:unhideWhenUsed="0"/>
+    <w:lsdException w:name="Medium Grid 1 Accent 5" w:semiHidden="0" w:uiPriority="67" w:unhideWhenUsed="0"/>
+    <w:lsdException w:name="Medium Grid 2 Accent 5" w:semiHidden="0" w:uiPriority="68" w:unhideWhenUsed="0"/>
+    <w:lsdException w:name="Medium Grid 3 Accent 5" w:semiHidden="0" w:uiPriority="69" w:unhideWhenUsed="0"/>
+    <w:lsdException w:name="Dark List Accent 5" w:semiHidden="0" w:uiPriority="70" w:unhideWhenUsed="0"/>
+    <w:lsdException w:name="Colorful Shading Accent 5" w:semiHidden="0" w:uiPriority="71" w:unhideWhenUsed="0"/>
+    <w:lsdException w:name="Colorful List Accent 5" w:semiHidden="0" w:uiPriority="72" w:unhideWhenUsed="0"/>
+    <w:lsdException w:name="Colorful Grid Accent 5" w:semiHidden="0" w:uiPriority="73" w:unhideWhenUsed="0"/>
+    <w:lsdException w:name="Light Shading Accent 6" w:semiHidden="0" w:uiPriority="60" w:unhideWhenUsed="0"/>
+    <w:lsdException w:name="Light List Accent 6" w:semiHidden="0" w:uiPriority="61" w:unhideWhenUsed="0"/>
+    <w:lsdException w:name="Light Grid Accent 6" w:semiHidden="0" w:uiPriority="62" w:unhideWhenUsed="0"/>
+    <w:lsdException w:name="Medium Shading 1 Accent 6" w:semiHidden="0" w:uiPriority="63" w:unhideWhenUsed="0"/>
+    <w:lsdException w:name="Medium Shading 2 Accent 6" w:semiHidden="0" w:uiPriority="64" w:unhideWhenUsed="0"/>
+    <w:lsdException w:name="Medium List 1 Accent 6" w:semiHidden="0" w:uiPriority="65" w:unhideWhenUsed="0"/>
+    <w:lsdException w:name="Medium List 2 Accent 6" w:semiHidden="0" w:uiPriority="66" w:unhideWhenUsed="0"/>
+    <w:lsdException w:name="Medium Grid 1 Accent 6" w:semiHidden="0" w:uiPriority="67" w:unhideWhenUsed="0"/>
+    <w:lsdException w:name="Medium Grid 2 Accent 6" w:semiHidden="0" w:uiPriority="68" w:unhideWhenUsed="0"/>
+    <w:lsdException w:name="Medium Grid 3 Accent 6" w:semiHidden="0" w:uiPriority="69" w:unhideWhenUsed="0"/>
+    <w:lsdException w:name="Dark List Accent 6" w:semiHidden="0" w:uiPriority="70" w:unhideWhenUsed="0"/>
+    <w:lsdException w:name="Colorful Shading Accent 6" w:semiHidden="0" w:uiPriority="71" w:unhideWhenUsed="0"/>
+    <w:lsdException w:name="Colorful List Accent 6" w:semiHidden="0" w:uiPriority="72" w:unhideWhenUsed="0"/>
+    <w:lsdException w:name="Colorful Grid Accent 6" w:semiHidden="0" w:uiPriority="73" w:unhideWhenUsed="0"/>
+    <w:lsdException w:name="Subtle Emphasis" w:semiHidden="0" w:uiPriority="19" w:unhideWhenUsed="0" w:qFormat="1"/>
+    <w:lsdException w:name="Intense Emphasis" w:semiHidden="0" w:uiPriority="21" w:unhideWhenUsed="0" w:qFormat="1"/>
+    <w:lsdException w:name="Subtle Reference" w:semiHidden="0" w:uiPriority="31" w:unhideWhenUsed="0" w:qFormat="1"/>
+    <w:lsdException w:name="Intense Reference" w:semiHidden="0" w:uiPriority="32" w:unhideWhenUsed="0" w:qFormat="1"/>
+    <w:lsdException w:name="Book Title" w:semiHidden="0" w:uiPriority="33" w:unhideWhenUsed="0" w:qFormat="1"/>
+    <w:lsdException w:name="Bibliography" w:uiPriority="37"/>
+    <w:lsdException w:name="TOC Heading" w:uiPriority="39" w:qFormat="1"/>
   </w:latentStyles>
   <w:style w:type="paragraph" w:default="1" w:styleId="Norml">
     <w:name w:val="Normal"/>
@@ -1618,6 +1272,7 @@
     <w:uiPriority w:val="99"/>
     <w:semiHidden/>
     <w:unhideWhenUsed/>
+    <w:qFormat/>
     <w:tblPr>
       <w:tblInd w:w="0" w:type="dxa"/>
       <w:tblCellMar>
@@ -1702,7 +1357,7 @@
     </a:clrScheme>
     <a:fontScheme name="Office">
       <a:majorFont>
-        <a:latin typeface="Calibri Light" panose="020F0302020204030204"/>
+        <a:latin typeface="Calibri Light"/>
         <a:ea typeface=""/>
         <a:cs typeface=""/>
         <a:font script="Jpan" typeface="游ゴシック Light"/>
@@ -1754,7 +1409,7 @@
         <a:font script="Tfng" typeface="Ebrima"/>
       </a:majorFont>
       <a:minorFont>
-        <a:latin typeface="Calibri" panose="020F0502020204030204"/>
+        <a:latin typeface="Calibri"/>
         <a:ea typeface=""/>
         <a:cs typeface=""/>
         <a:font script="Jpan" typeface="游明朝"/>
@@ -1948,7 +1603,7 @@
   <a:extraClrSchemeLst/>
   <a:extLst>
     <a:ext uri="{05A4C25C-085E-4340-85A3-A5531E510DB2}">
-      <thm15:themeFamily xmlns:thm15="http://schemas.microsoft.com/office/thememl/2012/main" name="Office Theme" id="{62F939B6-93AF-4DB8-9C6B-D6C7DFDC589F}" vid="{4A3C46E8-61CC-4603-A589-7422A47A8E4A}"/>
+      <thm15:themeFamily xmlns:thm15="http://schemas.microsoft.com/office/thememl/2012/main" xmlns="" name="Office Theme" id="{62F939B6-93AF-4DB8-9C6B-D6C7DFDC589F}" vid="{4A3C46E8-61CC-4603-A589-7422A47A8E4A}"/>
     </a:ext>
   </a:extLst>
 </a:theme>

--- a/HTML/html_feladat.docx
+++ b/HTML/html_feladat.docx
@@ -1,6 +1,6 @@
 
 <file path=word/document.xml><?xml version="1.0" encoding="utf-8"?>
-<w:document xmlns:ve="http://schemas.openxmlformats.org/markup-compatibility/2006" xmlns:o="urn:schemas-microsoft-com:office:office" xmlns:r="http://schemas.openxmlformats.org/officeDocument/2006/relationships" xmlns:m="http://schemas.openxmlformats.org/officeDocument/2006/math" xmlns:v="urn:schemas-microsoft-com:vml" xmlns:wp="http://schemas.openxmlformats.org/drawingml/2006/wordprocessingDrawing" xmlns:w10="urn:schemas-microsoft-com:office:word" xmlns:w="http://schemas.openxmlformats.org/wordprocessingml/2006/main" xmlns:wne="http://schemas.microsoft.com/office/word/2006/wordml">
+<w:document xmlns:wpc="http://schemas.microsoft.com/office/word/2010/wordprocessingCanvas" xmlns:cx="http://schemas.microsoft.com/office/drawing/2014/chartex" xmlns:cx1="http://schemas.microsoft.com/office/drawing/2015/9/8/chartex" xmlns:cx2="http://schemas.microsoft.com/office/drawing/2015/10/21/chartex" xmlns:cx3="http://schemas.microsoft.com/office/drawing/2016/5/9/chartex" xmlns:cx4="http://schemas.microsoft.com/office/drawing/2016/5/10/chartex" xmlns:cx5="http://schemas.microsoft.com/office/drawing/2016/5/11/chartex" xmlns:cx6="http://schemas.microsoft.com/office/drawing/2016/5/12/chartex" xmlns:cx7="http://schemas.microsoft.com/office/drawing/2016/5/13/chartex" xmlns:cx8="http://schemas.microsoft.com/office/drawing/2016/5/14/chartex" xmlns:mc="http://schemas.openxmlformats.org/markup-compatibility/2006" xmlns:aink="http://schemas.microsoft.com/office/drawing/2016/ink" xmlns:am3d="http://schemas.microsoft.com/office/drawing/2017/model3d" xmlns:o="urn:schemas-microsoft-com:office:office" xmlns:r="http://schemas.openxmlformats.org/officeDocument/2006/relationships" xmlns:m="http://schemas.openxmlformats.org/officeDocument/2006/math" xmlns:v="urn:schemas-microsoft-com:vml" xmlns:wp14="http://schemas.microsoft.com/office/word/2010/wordprocessingDrawing" xmlns:wp="http://schemas.openxmlformats.org/drawingml/2006/wordprocessingDrawing" xmlns:w10="urn:schemas-microsoft-com:office:word" xmlns:w="http://schemas.openxmlformats.org/wordprocessingml/2006/main" xmlns:w14="http://schemas.microsoft.com/office/word/2010/wordml" xmlns:w15="http://schemas.microsoft.com/office/word/2012/wordml" xmlns:w16cid="http://schemas.microsoft.com/office/word/2016/wordml/cid" xmlns:w16se="http://schemas.microsoft.com/office/word/2015/wordml/symex" xmlns:wpg="http://schemas.microsoft.com/office/word/2010/wordprocessingGroup" xmlns:wpi="http://schemas.microsoft.com/office/word/2010/wordprocessingInk" xmlns:wne="http://schemas.microsoft.com/office/word/2006/wordml" xmlns:wps="http://schemas.microsoft.com/office/word/2010/wordprocessingShape" mc:Ignorable="w14 w15 w16se w16cid wp14">
   <w:body>
     <w:p>
       <w:pPr>
@@ -32,7 +32,14 @@
         <w:rPr>
           <w:rFonts w:ascii="Times New Roman" w:hAnsi="Times New Roman" w:cs="Times New Roman"/>
         </w:rPr>
-        <w:t xml:space="preserve">40 pont </w:t>
+        <w:t xml:space="preserve">40 </w:t>
+      </w:r>
+      <w:proofErr w:type="gramStart"/>
+      <w:r>
+        <w:rPr>
+          <w:rFonts w:ascii="Times New Roman" w:hAnsi="Times New Roman" w:cs="Times New Roman"/>
+        </w:rPr>
+        <w:t xml:space="preserve">pont </w:t>
       </w:r>
       <w:r>
         <w:rPr>
@@ -40,6 +47,7 @@
         </w:rPr>
         <w:t>)</w:t>
       </w:r>
+      <w:proofErr w:type="gramEnd"/>
     </w:p>
     <w:p>
       <w:pPr>
@@ -49,13 +57,23 @@
           <w:szCs w:val="36"/>
         </w:rPr>
       </w:pPr>
+      <w:proofErr w:type="spellStart"/>
       <w:r>
         <w:rPr>
           <w:rFonts w:ascii="Times New Roman" w:hAnsi="Times New Roman" w:cs="Times New Roman"/>
           <w:sz w:val="36"/>
           <w:szCs w:val="36"/>
         </w:rPr>
-        <w:t>Enté Tojás Kft.</w:t>
+        <w:t>Enté</w:t>
+      </w:r>
+      <w:proofErr w:type="spellEnd"/>
+      <w:r>
+        <w:rPr>
+          <w:rFonts w:ascii="Times New Roman" w:hAnsi="Times New Roman" w:cs="Times New Roman"/>
+          <w:sz w:val="36"/>
+          <w:szCs w:val="36"/>
+        </w:rPr>
+        <w:t xml:space="preserve"> Tojás Kft.</w:t>
       </w:r>
     </w:p>
     <w:p>
@@ -80,14 +98,32 @@
           <w:sz w:val="28"/>
           <w:szCs w:val="28"/>
         </w:rPr>
-        <w:t>az Enté Tojás Kftről.</w:t>
-      </w:r>
+        <w:t xml:space="preserve">az </w:t>
+      </w:r>
+      <w:proofErr w:type="spellStart"/>
       <w:r>
         <w:rPr>
           <w:rFonts w:ascii="Times New Roman" w:hAnsi="Times New Roman" w:cs="Times New Roman"/>
           <w:sz w:val="28"/>
           <w:szCs w:val="28"/>
         </w:rPr>
+        <w:t>Enté</w:t>
+      </w:r>
+      <w:proofErr w:type="spellEnd"/>
+      <w:r>
+        <w:rPr>
+          <w:rFonts w:ascii="Times New Roman" w:hAnsi="Times New Roman" w:cs="Times New Roman"/>
+          <w:sz w:val="28"/>
+          <w:szCs w:val="28"/>
+        </w:rPr>
+        <w:t xml:space="preserve"> Tojás Kftről.</w:t>
+      </w:r>
+      <w:r>
+        <w:rPr>
+          <w:rFonts w:ascii="Times New Roman" w:hAnsi="Times New Roman" w:cs="Times New Roman"/>
+          <w:sz w:val="28"/>
+          <w:szCs w:val="28"/>
+        </w:rPr>
         <w:t xml:space="preserve"> </w:t>
       </w:r>
     </w:p>
@@ -156,6 +192,14 @@
         </w:rPr>
         <w:t xml:space="preserve"> 1. A weboldal nyelve magyar a kódolása pedig UTF-8 legyen!</w:t>
       </w:r>
+      <w:r>
+        <w:rPr>
+          <w:rFonts w:ascii="Times New Roman" w:hAnsi="Times New Roman" w:cs="Times New Roman"/>
+          <w:sz w:val="24"/>
+          <w:szCs w:val="24"/>
+        </w:rPr>
+        <w:t xml:space="preserve"> (2 pont)</w:t>
+      </w:r>
     </w:p>
     <w:p>
       <w:pPr>
@@ -189,6 +233,14 @@
         </w:rPr>
         <w:t>stíluslapra!</w:t>
       </w:r>
+      <w:r>
+        <w:rPr>
+          <w:rFonts w:ascii="Times New Roman" w:hAnsi="Times New Roman" w:cs="Times New Roman"/>
+          <w:sz w:val="24"/>
+          <w:szCs w:val="24"/>
+        </w:rPr>
+        <w:t xml:space="preserve"> (3 pont)</w:t>
+      </w:r>
     </w:p>
     <w:p>
       <w:pPr>
@@ -206,13 +258,23 @@
         </w:rPr>
         <w:t>3. A böngésző címsorában megjelenő felirat "</w:t>
       </w:r>
-      <w:r>
-        <w:rPr>
-          <w:rFonts w:ascii="Times New Roman" w:hAnsi="Times New Roman" w:cs="Times New Roman"/>
-          <w:sz w:val="24"/>
-          <w:szCs w:val="24"/>
-        </w:rPr>
-        <w:t>Enté Tojás Kft</w:t>
+      <w:proofErr w:type="spellStart"/>
+      <w:r>
+        <w:rPr>
+          <w:rFonts w:ascii="Times New Roman" w:hAnsi="Times New Roman" w:cs="Times New Roman"/>
+          <w:sz w:val="24"/>
+          <w:szCs w:val="24"/>
+        </w:rPr>
+        <w:t>Enté</w:t>
+      </w:r>
+      <w:proofErr w:type="spellEnd"/>
+      <w:r>
+        <w:rPr>
+          <w:rFonts w:ascii="Times New Roman" w:hAnsi="Times New Roman" w:cs="Times New Roman"/>
+          <w:sz w:val="24"/>
+          <w:szCs w:val="24"/>
+        </w:rPr>
+        <w:t xml:space="preserve"> Tojás Kft</w:t>
       </w:r>
       <w:r>
         <w:rPr>
@@ -221,6 +283,39 @@
           <w:szCs w:val="24"/>
         </w:rPr>
         <w:t>" legyen!</w:t>
+      </w:r>
+      <w:r>
+        <w:rPr>
+          <w:rFonts w:ascii="Times New Roman" w:hAnsi="Times New Roman" w:cs="Times New Roman"/>
+          <w:sz w:val="24"/>
+          <w:szCs w:val="24"/>
+        </w:rPr>
+        <w:t xml:space="preserve"> (2 pont)</w:t>
+      </w:r>
+    </w:p>
+    <w:p>
+      <w:pPr>
+        <w:rPr>
+          <w:rFonts w:ascii="Times New Roman" w:hAnsi="Times New Roman" w:cs="Times New Roman"/>
+          <w:sz w:val="24"/>
+          <w:szCs w:val="24"/>
+        </w:rPr>
+      </w:pPr>
+      <w:r>
+        <w:rPr>
+          <w:rFonts w:ascii="Times New Roman" w:hAnsi="Times New Roman" w:cs="Times New Roman"/>
+          <w:sz w:val="24"/>
+          <w:szCs w:val="24"/>
+        </w:rPr>
+        <w:t>4. Állítson be ikont a weboldalnak, az „icon.png” képet használva!</w:t>
+      </w:r>
+      <w:r>
+        <w:rPr>
+          <w:rFonts w:ascii="Times New Roman" w:hAnsi="Times New Roman" w:cs="Times New Roman"/>
+          <w:sz w:val="24"/>
+          <w:szCs w:val="24"/>
+        </w:rPr>
+        <w:t xml:space="preserve"> (2 pont)</w:t>
       </w:r>
     </w:p>
     <w:p>
@@ -242,7 +337,15 @@
           <w:sz w:val="24"/>
           <w:szCs w:val="24"/>
         </w:rPr>
-        <w:t xml:space="preserve">4. </w:t>
+        <w:t>5</w:t>
+      </w:r>
+      <w:r>
+        <w:rPr>
+          <w:rFonts w:ascii="Times New Roman" w:hAnsi="Times New Roman" w:cs="Times New Roman"/>
+          <w:sz w:val="24"/>
+          <w:szCs w:val="24"/>
+        </w:rPr>
+        <w:t xml:space="preserve">. </w:t>
       </w:r>
       <w:r>
         <w:rPr>
@@ -260,13 +363,23 @@
         </w:rPr>
         <w:t>„</w:t>
       </w:r>
-      <w:r>
-        <w:rPr>
-          <w:rFonts w:ascii="Times New Roman" w:hAnsi="Times New Roman" w:cs="Times New Roman"/>
-          <w:sz w:val="24"/>
-          <w:szCs w:val="24"/>
-        </w:rPr>
-        <w:t xml:space="preserve">Enté Tojás Kft” oldalcímet </w:t>
+      <w:proofErr w:type="spellStart"/>
+      <w:r>
+        <w:rPr>
+          <w:rFonts w:ascii="Times New Roman" w:hAnsi="Times New Roman" w:cs="Times New Roman"/>
+          <w:sz w:val="24"/>
+          <w:szCs w:val="24"/>
+        </w:rPr>
+        <w:t>Enté</w:t>
+      </w:r>
+      <w:proofErr w:type="spellEnd"/>
+      <w:r>
+        <w:rPr>
+          <w:rFonts w:ascii="Times New Roman" w:hAnsi="Times New Roman" w:cs="Times New Roman"/>
+          <w:sz w:val="24"/>
+          <w:szCs w:val="24"/>
+        </w:rPr>
+        <w:t xml:space="preserve"> Tojás Kft” oldalcímet </w:t>
       </w:r>
       <w:r>
         <w:rPr>
@@ -302,8 +415,14 @@
         </w:rPr>
         <w:t>-es címsorszintű címsorrá az osztályazonosító(k) megtartásával!</w:t>
       </w:r>
-      <w:bookmarkStart w:id="0" w:name="_GoBack"/>
-      <w:bookmarkEnd w:id="0"/>
+      <w:r>
+        <w:rPr>
+          <w:rFonts w:ascii="Times New Roman" w:hAnsi="Times New Roman" w:cs="Times New Roman"/>
+          <w:sz w:val="24"/>
+          <w:szCs w:val="24"/>
+        </w:rPr>
+        <w:t xml:space="preserve"> (3 pont)</w:t>
+      </w:r>
     </w:p>
     <w:p>
       <w:pPr>
@@ -319,7 +438,7 @@
           <w:sz w:val="24"/>
           <w:szCs w:val="24"/>
         </w:rPr>
-        <w:t>5</w:t>
+        <w:t>6</w:t>
       </w:r>
       <w:r>
         <w:rPr>
@@ -409,6 +528,7 @@
         </w:rPr>
         <w:t>„</w:t>
       </w:r>
+      <w:proofErr w:type="spellStart"/>
       <w:r>
         <w:rPr>
           <w:rFonts w:ascii="Times New Roman" w:hAnsi="Times New Roman" w:cs="Times New Roman"/>
@@ -417,6 +537,7 @@
         </w:rPr>
         <w:t>istallo</w:t>
       </w:r>
+      <w:proofErr w:type="spellEnd"/>
       <w:r>
         <w:rPr>
           <w:rFonts w:ascii="Times New Roman" w:hAnsi="Times New Roman" w:cs="Times New Roman"/>
@@ -440,6 +561,14 @@
           <w:szCs w:val="24"/>
         </w:rPr>
         <w:t>azonosítóval!</w:t>
+      </w:r>
+      <w:r>
+        <w:rPr>
+          <w:rFonts w:ascii="Times New Roman" w:hAnsi="Times New Roman" w:cs="Times New Roman"/>
+          <w:sz w:val="24"/>
+          <w:szCs w:val="24"/>
+        </w:rPr>
+        <w:t xml:space="preserve"> (4 pont)</w:t>
       </w:r>
     </w:p>
     <w:p>
@@ -456,15 +585,76 @@
           <w:sz w:val="24"/>
           <w:szCs w:val="24"/>
         </w:rPr>
-        <w:t>6</w:t>
-      </w:r>
-      <w:r>
-        <w:rPr>
-          <w:rFonts w:ascii="Times New Roman" w:hAnsi="Times New Roman" w:cs="Times New Roman"/>
-          <w:sz w:val="24"/>
-          <w:szCs w:val="24"/>
-        </w:rPr>
-        <w:t xml:space="preserve">. A "Fogyasztási adatok" szekcióban lévő táblázatba szúrja be az alábbi hiányzó sort úgy, hogy illeszkedjen a többi sorhoz: </w:t>
+        <w:t>7</w:t>
+      </w:r>
+      <w:r>
+        <w:rPr>
+          <w:rFonts w:ascii="Times New Roman" w:hAnsi="Times New Roman" w:cs="Times New Roman"/>
+          <w:sz w:val="24"/>
+          <w:szCs w:val="24"/>
+        </w:rPr>
+        <w:t xml:space="preserve">. A "Fogyasztási adatok" szekcióban lévő táblázatba szúrja be az alábbi hiányzó sort úgy, hogy illeszkedjen a többi </w:t>
+      </w:r>
+      <w:proofErr w:type="gramStart"/>
+      <w:r>
+        <w:rPr>
+          <w:rFonts w:ascii="Times New Roman" w:hAnsi="Times New Roman" w:cs="Times New Roman"/>
+          <w:sz w:val="24"/>
+          <w:szCs w:val="24"/>
+        </w:rPr>
+        <w:t xml:space="preserve">sorhoz: </w:t>
+      </w:r>
+      <w:r>
+        <w:rPr>
+          <w:rFonts w:ascii="Times New Roman" w:hAnsi="Times New Roman" w:cs="Times New Roman"/>
+          <w:sz w:val="24"/>
+          <w:szCs w:val="24"/>
+        </w:rPr>
+        <w:t xml:space="preserve"> (</w:t>
+      </w:r>
+      <w:proofErr w:type="gramEnd"/>
+      <w:r>
+        <w:rPr>
+          <w:rFonts w:ascii="Times New Roman" w:hAnsi="Times New Roman" w:cs="Times New Roman"/>
+          <w:sz w:val="24"/>
+          <w:szCs w:val="24"/>
+        </w:rPr>
+        <w:t>5 pont)</w:t>
+      </w:r>
+    </w:p>
+    <w:p>
+      <w:pPr>
+        <w:rPr>
+          <w:rFonts w:ascii="Times New Roman" w:hAnsi="Times New Roman" w:cs="Times New Roman"/>
+          <w:sz w:val="24"/>
+          <w:szCs w:val="24"/>
+        </w:rPr>
+      </w:pPr>
+      <w:r>
+        <w:rPr>
+          <w:rFonts w:ascii="Times New Roman" w:hAnsi="Times New Roman" w:cs="Times New Roman"/>
+          <w:sz w:val="24"/>
+          <w:szCs w:val="24"/>
+        </w:rPr>
+        <w:t xml:space="preserve">8. Helyezzen el egy új pontot a navigációs sávba „Cég adatai” néven! A cég adataira vezető linket a weboldal alján, </w:t>
+      </w:r>
+      <w:proofErr w:type="spellStart"/>
+      <w:r>
+        <w:rPr>
+          <w:rFonts w:ascii="Times New Roman" w:hAnsi="Times New Roman" w:cs="Times New Roman"/>
+          <w:sz w:val="24"/>
+          <w:szCs w:val="24"/>
+        </w:rPr>
+        <w:t>kicommentelve</w:t>
+      </w:r>
+      <w:proofErr w:type="spellEnd"/>
+      <w:r>
+        <w:rPr>
+          <w:rFonts w:ascii="Times New Roman" w:hAnsi="Times New Roman" w:cs="Times New Roman"/>
+          <w:sz w:val="24"/>
+          <w:szCs w:val="24"/>
+        </w:rPr>
+        <w:t xml:space="preserve"> találja meg. (4 pont)</w:t>
       </w:r>
     </w:p>
     <w:tbl>
@@ -484,7 +674,7 @@
           <w:bottom w:w="15" w:type="dxa"/>
           <w:right w:w="15" w:type="dxa"/>
         </w:tblCellMar>
-        <w:tblLook w:val="04A0"/>
+        <w:tblLook w:val="04A0" w:firstRow="1" w:lastRow="0" w:firstColumn="1" w:lastColumn="0" w:noHBand="0" w:noVBand="1"/>
       </w:tblPr>
       <w:tblGrid>
         <w:gridCol w:w="1968"/>
@@ -677,8 +867,36 @@
       </w:pPr>
     </w:p>
     <w:p>
-      <w:r>
-        <w:t>7. Menjen át a „masikoldal.html” fájlba, és bontsa több bekezdésre a szöveget, a minta szerint!</w:t>
+      <w:pPr>
+        <w:rPr>
+          <w:rFonts w:ascii="Times New Roman" w:hAnsi="Times New Roman" w:cs="Times New Roman"/>
+          <w:sz w:val="24"/>
+          <w:szCs w:val="24"/>
+        </w:rPr>
+      </w:pPr>
+      <w:r>
+        <w:rPr>
+          <w:rFonts w:ascii="Times New Roman" w:hAnsi="Times New Roman" w:cs="Times New Roman"/>
+          <w:sz w:val="24"/>
+          <w:szCs w:val="24"/>
+        </w:rPr>
+        <w:t>9</w:t>
+      </w:r>
+      <w:r>
+        <w:rPr>
+          <w:rFonts w:ascii="Times New Roman" w:hAnsi="Times New Roman" w:cs="Times New Roman"/>
+          <w:sz w:val="24"/>
+          <w:szCs w:val="24"/>
+        </w:rPr>
+        <w:t>. Menjen át a „masikoldal.html” fájlba, és bontsa több bekezdésre a szöveget, a minta szerint!</w:t>
+      </w:r>
+      <w:r>
+        <w:rPr>
+          <w:rFonts w:ascii="Times New Roman" w:hAnsi="Times New Roman" w:cs="Times New Roman"/>
+          <w:sz w:val="24"/>
+          <w:szCs w:val="24"/>
+        </w:rPr>
+        <w:t xml:space="preserve"> (4 pont)</w:t>
       </w:r>
     </w:p>
     <w:p/>
@@ -770,6 +988,14 @@
         </w:rPr>
         <w:t>„hatterkep.jpg” képet!</w:t>
       </w:r>
+      <w:r>
+        <w:rPr>
+          <w:rFonts w:ascii="Times New Roman" w:hAnsi="Times New Roman" w:cs="Times New Roman"/>
+          <w:sz w:val="24"/>
+          <w:szCs w:val="24"/>
+        </w:rPr>
+        <w:t xml:space="preserve"> (2 pont)</w:t>
+      </w:r>
     </w:p>
     <w:p>
       <w:pPr>
@@ -798,7 +1024,33 @@
           <w:sz w:val="24"/>
           <w:szCs w:val="24"/>
         </w:rPr>
-        <w:t>„dolt” osztálykijelölőre dőltbetűs betűstílust!</w:t>
+        <w:t>„</w:t>
+      </w:r>
+      <w:proofErr w:type="spellStart"/>
+      <w:r>
+        <w:rPr>
+          <w:rFonts w:ascii="Times New Roman" w:hAnsi="Times New Roman" w:cs="Times New Roman"/>
+          <w:sz w:val="24"/>
+          <w:szCs w:val="24"/>
+        </w:rPr>
+        <w:t>dolt</w:t>
+      </w:r>
+      <w:proofErr w:type="spellEnd"/>
+      <w:r>
+        <w:rPr>
+          <w:rFonts w:ascii="Times New Roman" w:hAnsi="Times New Roman" w:cs="Times New Roman"/>
+          <w:sz w:val="24"/>
+          <w:szCs w:val="24"/>
+        </w:rPr>
+        <w:t>” osztálykijelölőre dőltbetűs betűstílust!</w:t>
+      </w:r>
+      <w:r>
+        <w:rPr>
+          <w:rFonts w:ascii="Times New Roman" w:hAnsi="Times New Roman" w:cs="Times New Roman"/>
+          <w:sz w:val="24"/>
+          <w:szCs w:val="24"/>
+        </w:rPr>
+        <w:t xml:space="preserve"> (2 pont)</w:t>
       </w:r>
     </w:p>
     <w:p>
@@ -822,13 +1074,33 @@
         </w:rPr>
         <w:t xml:space="preserve">Állítson a bekezdésekre 22 képpontos betűméretet, és </w:t>
       </w:r>
-      <w:r>
-        <w:rPr>
-          <w:rFonts w:ascii="Times New Roman" w:hAnsi="Times New Roman" w:cs="Times New Roman"/>
-          <w:sz w:val="24"/>
-          <w:szCs w:val="24"/>
-        </w:rPr>
-        <w:t>rgb(44, 75, 75)</w:t>
+      <w:proofErr w:type="spellStart"/>
+      <w:proofErr w:type="gramStart"/>
+      <w:r>
+        <w:rPr>
+          <w:rFonts w:ascii="Times New Roman" w:hAnsi="Times New Roman" w:cs="Times New Roman"/>
+          <w:sz w:val="24"/>
+          <w:szCs w:val="24"/>
+        </w:rPr>
+        <w:t>rgb</w:t>
+      </w:r>
+      <w:proofErr w:type="spellEnd"/>
+      <w:r>
+        <w:rPr>
+          <w:rFonts w:ascii="Times New Roman" w:hAnsi="Times New Roman" w:cs="Times New Roman"/>
+          <w:sz w:val="24"/>
+          <w:szCs w:val="24"/>
+        </w:rPr>
+        <w:t>(</w:t>
+      </w:r>
+      <w:proofErr w:type="gramEnd"/>
+      <w:r>
+        <w:rPr>
+          <w:rFonts w:ascii="Times New Roman" w:hAnsi="Times New Roman" w:cs="Times New Roman"/>
+          <w:sz w:val="24"/>
+          <w:szCs w:val="24"/>
+        </w:rPr>
+        <w:t>44, 75, 75)</w:t>
       </w:r>
       <w:r>
         <w:rPr>
@@ -837,6 +1109,14 @@
           <w:szCs w:val="24"/>
         </w:rPr>
         <w:t>-es színkódú betűszínt!</w:t>
+      </w:r>
+      <w:r>
+        <w:rPr>
+          <w:rFonts w:ascii="Times New Roman" w:hAnsi="Times New Roman" w:cs="Times New Roman"/>
+          <w:sz w:val="24"/>
+          <w:szCs w:val="24"/>
+        </w:rPr>
+        <w:t xml:space="preserve"> (2 pont)</w:t>
       </w:r>
     </w:p>
     <w:p>
@@ -875,6 +1155,193 @@
           <w:szCs w:val="24"/>
         </w:rPr>
         <w:t>és félkövér betűstílust!</w:t>
+      </w:r>
+      <w:r>
+        <w:rPr>
+          <w:rFonts w:ascii="Times New Roman" w:hAnsi="Times New Roman" w:cs="Times New Roman"/>
+          <w:sz w:val="24"/>
+          <w:szCs w:val="24"/>
+        </w:rPr>
+        <w:t xml:space="preserve"> (2 pont)</w:t>
+      </w:r>
+    </w:p>
+    <w:p>
+      <w:pPr>
+        <w:pStyle w:val="Listaszerbekezds"/>
+        <w:numPr>
+          <w:ilvl w:val="0"/>
+          <w:numId w:val="1"/>
+        </w:numPr>
+        <w:rPr>
+          <w:rFonts w:ascii="Times New Roman" w:hAnsi="Times New Roman" w:cs="Times New Roman"/>
+          <w:sz w:val="24"/>
+          <w:szCs w:val="24"/>
+        </w:rPr>
+      </w:pPr>
+      <w:r>
+        <w:rPr>
+          <w:rFonts w:ascii="Times New Roman" w:hAnsi="Times New Roman" w:cs="Times New Roman"/>
+          <w:sz w:val="24"/>
+          <w:szCs w:val="24"/>
+        </w:rPr>
+        <w:t>Állítson „</w:t>
+      </w:r>
+      <w:proofErr w:type="spellStart"/>
+      <w:r>
+        <w:rPr>
+          <w:rFonts w:ascii="Times New Roman" w:hAnsi="Times New Roman" w:cs="Times New Roman"/>
+          <w:sz w:val="24"/>
+          <w:szCs w:val="24"/>
+        </w:rPr>
+        <w:t>active</w:t>
+      </w:r>
+      <w:proofErr w:type="spellEnd"/>
+      <w:r>
+        <w:rPr>
+          <w:rFonts w:ascii="Times New Roman" w:hAnsi="Times New Roman" w:cs="Times New Roman"/>
+          <w:sz w:val="24"/>
+          <w:szCs w:val="24"/>
+        </w:rPr>
+        <w:t>” osztályt mindkét weboldal navigációs sávbában az adott weboldalhoz megfelelően. (3 pont)</w:t>
+      </w:r>
+    </w:p>
+    <w:p>
+      <w:pPr>
+        <w:pStyle w:val="Listaszerbekezds"/>
+        <w:rPr>
+          <w:rFonts w:ascii="Times New Roman" w:hAnsi="Times New Roman" w:cs="Times New Roman"/>
+          <w:sz w:val="24"/>
+          <w:szCs w:val="24"/>
+        </w:rPr>
+      </w:pPr>
+      <w:r>
+        <w:rPr>
+          <w:rFonts w:ascii="Times New Roman" w:hAnsi="Times New Roman" w:cs="Times New Roman"/>
+          <w:sz w:val="24"/>
+          <w:szCs w:val="24"/>
+        </w:rPr>
+        <w:lastRenderedPageBreak/>
+        <w:drawing>
+          <wp:inline distT="0" distB="0" distL="0" distR="0" wp14:anchorId="0863C455" wp14:editId="5F55FA9B">
+            <wp:extent cx="5760720" cy="3164840"/>
+            <wp:effectExtent l="0" t="0" r="0" b="0"/>
+            <wp:docPr id="1" name="Kép 1"/>
+            <wp:cNvGraphicFramePr>
+              <a:graphicFrameLocks xmlns:a="http://schemas.openxmlformats.org/drawingml/2006/main" noChangeAspect="1"/>
+            </wp:cNvGraphicFramePr>
+            <a:graphic xmlns:a="http://schemas.openxmlformats.org/drawingml/2006/main">
+              <a:graphicData uri="http://schemas.openxmlformats.org/drawingml/2006/picture">
+                <pic:pic xmlns:pic="http://schemas.openxmlformats.org/drawingml/2006/picture">
+                  <pic:nvPicPr>
+                    <pic:cNvPr id="1" name=""/>
+                    <pic:cNvPicPr/>
+                  </pic:nvPicPr>
+                  <pic:blipFill>
+                    <a:blip r:embed="rId5"/>
+                    <a:stretch>
+                      <a:fillRect/>
+                    </a:stretch>
+                  </pic:blipFill>
+                  <pic:spPr>
+                    <a:xfrm>
+                      <a:off x="0" y="0"/>
+                      <a:ext cx="5760720" cy="3164840"/>
+                    </a:xfrm>
+                    <a:prstGeom prst="rect">
+                      <a:avLst/>
+                    </a:prstGeom>
+                  </pic:spPr>
+                </pic:pic>
+              </a:graphicData>
+            </a:graphic>
+          </wp:inline>
+        </w:drawing>
+      </w:r>
+      <w:r>
+        <w:rPr>
+          <w:rFonts w:ascii="Times New Roman" w:hAnsi="Times New Roman" w:cs="Times New Roman"/>
+          <w:sz w:val="24"/>
+          <w:szCs w:val="24"/>
+        </w:rPr>
+        <w:drawing>
+          <wp:inline distT="0" distB="0" distL="0" distR="0" wp14:anchorId="1D2CE4F8" wp14:editId="4D83AB25">
+            <wp:extent cx="5760720" cy="2194560"/>
+            <wp:effectExtent l="0" t="0" r="0" b="0"/>
+            <wp:docPr id="3" name="Kép 3"/>
+            <wp:cNvGraphicFramePr>
+              <a:graphicFrameLocks xmlns:a="http://schemas.openxmlformats.org/drawingml/2006/main" noChangeAspect="1"/>
+            </wp:cNvGraphicFramePr>
+            <a:graphic xmlns:a="http://schemas.openxmlformats.org/drawingml/2006/main">
+              <a:graphicData uri="http://schemas.openxmlformats.org/drawingml/2006/picture">
+                <pic:pic xmlns:pic="http://schemas.openxmlformats.org/drawingml/2006/picture">
+                  <pic:nvPicPr>
+                    <pic:cNvPr id="1" name=""/>
+                    <pic:cNvPicPr/>
+                  </pic:nvPicPr>
+                  <pic:blipFill>
+                    <a:blip r:embed="rId6"/>
+                    <a:stretch>
+                      <a:fillRect/>
+                    </a:stretch>
+                  </pic:blipFill>
+                  <pic:spPr>
+                    <a:xfrm>
+                      <a:off x="0" y="0"/>
+                      <a:ext cx="5760720" cy="2194560"/>
+                    </a:xfrm>
+                    <a:prstGeom prst="rect">
+                      <a:avLst/>
+                    </a:prstGeom>
+                  </pic:spPr>
+                </pic:pic>
+              </a:graphicData>
+            </a:graphic>
+          </wp:inline>
+        </w:drawing>
+      </w:r>
+      <w:bookmarkStart w:id="0" w:name="_GoBack"/>
+      <w:bookmarkEnd w:id="0"/>
+      <w:r>
+        <w:rPr>
+          <w:rFonts w:ascii="Times New Roman" w:hAnsi="Times New Roman" w:cs="Times New Roman"/>
+          <w:sz w:val="24"/>
+          <w:szCs w:val="24"/>
+        </w:rPr>
+        <w:drawing>
+          <wp:inline distT="0" distB="0" distL="0" distR="0" wp14:anchorId="5432E826" wp14:editId="309362D3">
+            <wp:extent cx="5760720" cy="3183255"/>
+            <wp:effectExtent l="0" t="0" r="0" b="0"/>
+            <wp:docPr id="2" name="Kép 2"/>
+            <wp:cNvGraphicFramePr>
+              <a:graphicFrameLocks xmlns:a="http://schemas.openxmlformats.org/drawingml/2006/main" noChangeAspect="1"/>
+            </wp:cNvGraphicFramePr>
+            <a:graphic xmlns:a="http://schemas.openxmlformats.org/drawingml/2006/main">
+              <a:graphicData uri="http://schemas.openxmlformats.org/drawingml/2006/picture">
+                <pic:pic xmlns:pic="http://schemas.openxmlformats.org/drawingml/2006/picture">
+                  <pic:nvPicPr>
+                    <pic:cNvPr id="1" name=""/>
+                    <pic:cNvPicPr/>
+                  </pic:nvPicPr>
+                  <pic:blipFill>
+                    <a:blip r:embed="rId7"/>
+                    <a:stretch>
+                      <a:fillRect/>
+                    </a:stretch>
+                  </pic:blipFill>
+                  <pic:spPr>
+                    <a:xfrm>
+                      <a:off x="0" y="0"/>
+                      <a:ext cx="5760720" cy="3183255"/>
+                    </a:xfrm>
+                    <a:prstGeom prst="rect">
+                      <a:avLst/>
+                    </a:prstGeom>
+                  </pic:spPr>
+                </pic:pic>
+              </a:graphicData>
+            </a:graphic>
+          </wp:inline>
+        </w:drawing>
       </w:r>
     </w:p>
     <w:sectPr>
@@ -888,8 +1355,8 @@
 </file>
 
 <file path=word/numbering.xml><?xml version="1.0" encoding="utf-8"?>
-<w:numbering xmlns:ve="http://schemas.openxmlformats.org/markup-compatibility/2006" xmlns:o="urn:schemas-microsoft-com:office:office" xmlns:r="http://schemas.openxmlformats.org/officeDocument/2006/relationships" xmlns:m="http://schemas.openxmlformats.org/officeDocument/2006/math" xmlns:v="urn:schemas-microsoft-com:vml" xmlns:wp="http://schemas.openxmlformats.org/drawingml/2006/wordprocessingDrawing" xmlns:w10="urn:schemas-microsoft-com:office:word" xmlns:w="http://schemas.openxmlformats.org/wordprocessingml/2006/main" xmlns:wne="http://schemas.microsoft.com/office/word/2006/wordml">
-  <w:abstractNum w:abstractNumId="0">
+<w:numbering xmlns:wpc="http://schemas.microsoft.com/office/word/2010/wordprocessingCanvas" xmlns:cx="http://schemas.microsoft.com/office/drawing/2014/chartex" xmlns:cx1="http://schemas.microsoft.com/office/drawing/2015/9/8/chartex" xmlns:cx2="http://schemas.microsoft.com/office/drawing/2015/10/21/chartex" xmlns:cx3="http://schemas.microsoft.com/office/drawing/2016/5/9/chartex" xmlns:cx4="http://schemas.microsoft.com/office/drawing/2016/5/10/chartex" xmlns:cx5="http://schemas.microsoft.com/office/drawing/2016/5/11/chartex" xmlns:cx6="http://schemas.microsoft.com/office/drawing/2016/5/12/chartex" xmlns:cx7="http://schemas.microsoft.com/office/drawing/2016/5/13/chartex" xmlns:cx8="http://schemas.microsoft.com/office/drawing/2016/5/14/chartex" xmlns:mc="http://schemas.openxmlformats.org/markup-compatibility/2006" xmlns:aink="http://schemas.microsoft.com/office/drawing/2016/ink" xmlns:am3d="http://schemas.microsoft.com/office/drawing/2017/model3d" xmlns:o="urn:schemas-microsoft-com:office:office" xmlns:r="http://schemas.openxmlformats.org/officeDocument/2006/relationships" xmlns:m="http://schemas.openxmlformats.org/officeDocument/2006/math" xmlns:v="urn:schemas-microsoft-com:vml" xmlns:wp14="http://schemas.microsoft.com/office/word/2010/wordprocessingDrawing" xmlns:wp="http://schemas.openxmlformats.org/drawingml/2006/wordprocessingDrawing" xmlns:w10="urn:schemas-microsoft-com:office:word" xmlns:w="http://schemas.openxmlformats.org/wordprocessingml/2006/main" xmlns:w14="http://schemas.microsoft.com/office/word/2010/wordml" xmlns:w15="http://schemas.microsoft.com/office/word/2012/wordml" xmlns:w16cid="http://schemas.microsoft.com/office/word/2016/wordml/cid" xmlns:w16se="http://schemas.microsoft.com/office/word/2015/wordml/symex" xmlns:wpg="http://schemas.microsoft.com/office/word/2010/wordprocessingGroup" xmlns:wpi="http://schemas.microsoft.com/office/word/2010/wordprocessingInk" xmlns:wne="http://schemas.microsoft.com/office/word/2006/wordml" xmlns:wps="http://schemas.microsoft.com/office/word/2010/wordprocessingShape" mc:Ignorable="w14 w15 w16se w16cid wp14">
+  <w:abstractNum w:abstractNumId="0" w15:restartNumberingAfterBreak="0">
     <w:nsid w:val="2B7A26D0"/>
     <w:multiLevelType w:val="hybridMultilevel"/>
     <w:tmpl w:val="86528518"/>
@@ -978,7 +1445,7 @@
       </w:pPr>
     </w:lvl>
   </w:abstractNum>
-  <w:abstractNum w:abstractNumId="1">
+  <w:abstractNum w:abstractNumId="1" w15:restartNumberingAfterBreak="0">
     <w:nsid w:val="4F536F23"/>
     <w:multiLevelType w:val="multilevel"/>
     <w:tmpl w:val="C226DBF6"/>
@@ -1101,7 +1568,7 @@
 </file>
 
 <file path=word/styles.xml><?xml version="1.0" encoding="utf-8"?>
-<w:styles xmlns:r="http://schemas.openxmlformats.org/officeDocument/2006/relationships" xmlns:w="http://schemas.openxmlformats.org/wordprocessingml/2006/main">
+<w:styles xmlns:mc="http://schemas.openxmlformats.org/markup-compatibility/2006" xmlns:r="http://schemas.openxmlformats.org/officeDocument/2006/relationships" xmlns:w="http://schemas.openxmlformats.org/wordprocessingml/2006/main" xmlns:w14="http://schemas.microsoft.com/office/word/2010/wordml" xmlns:w15="http://schemas.microsoft.com/office/word/2012/wordml" xmlns:w16cid="http://schemas.microsoft.com/office/word/2016/wordml/cid" xmlns:w16se="http://schemas.microsoft.com/office/word/2015/wordml/symex" mc:Ignorable="w14 w15 w16se w16cid">
   <w:docDefaults>
     <w:rPrDefault>
       <w:rPr>
@@ -1117,144 +1584,382 @@
       </w:pPr>
     </w:pPrDefault>
   </w:docDefaults>
-  <w:latentStyles w:defLockedState="0" w:defUIPriority="99" w:defSemiHidden="1" w:defUnhideWhenUsed="1" w:defQFormat="0" w:count="267">
-    <w:lsdException w:name="Normal" w:semiHidden="0" w:uiPriority="0" w:unhideWhenUsed="0" w:qFormat="1"/>
-    <w:lsdException w:name="heading 1" w:semiHidden="0" w:uiPriority="9" w:unhideWhenUsed="0" w:qFormat="1"/>
-    <w:lsdException w:name="heading 2" w:uiPriority="9" w:qFormat="1"/>
-    <w:lsdException w:name="heading 3" w:uiPriority="9" w:qFormat="1"/>
-    <w:lsdException w:name="heading 4" w:uiPriority="9" w:qFormat="1"/>
-    <w:lsdException w:name="heading 5" w:uiPriority="9" w:qFormat="1"/>
-    <w:lsdException w:name="heading 6" w:uiPriority="9" w:qFormat="1"/>
-    <w:lsdException w:name="heading 7" w:uiPriority="9" w:qFormat="1"/>
-    <w:lsdException w:name="heading 8" w:uiPriority="9" w:qFormat="1"/>
-    <w:lsdException w:name="heading 9" w:uiPriority="9" w:qFormat="1"/>
-    <w:lsdException w:name="toc 1" w:uiPriority="39"/>
-    <w:lsdException w:name="toc 2" w:uiPriority="39"/>
-    <w:lsdException w:name="toc 3" w:uiPriority="39"/>
-    <w:lsdException w:name="toc 4" w:uiPriority="39"/>
-    <w:lsdException w:name="toc 5" w:uiPriority="39"/>
-    <w:lsdException w:name="toc 6" w:uiPriority="39"/>
-    <w:lsdException w:name="toc 7" w:uiPriority="39"/>
-    <w:lsdException w:name="toc 8" w:uiPriority="39"/>
-    <w:lsdException w:name="toc 9" w:uiPriority="39"/>
-    <w:lsdException w:name="caption" w:uiPriority="35" w:qFormat="1"/>
-    <w:lsdException w:name="Title" w:semiHidden="0" w:uiPriority="10" w:unhideWhenUsed="0" w:qFormat="1"/>
-    <w:lsdException w:name="Default Paragraph Font" w:uiPriority="1"/>
-    <w:lsdException w:name="Subtitle" w:semiHidden="0" w:uiPriority="11" w:unhideWhenUsed="0" w:qFormat="1"/>
-    <w:lsdException w:name="Strong" w:semiHidden="0" w:uiPriority="22" w:unhideWhenUsed="0" w:qFormat="1"/>
-    <w:lsdException w:name="Emphasis" w:semiHidden="0" w:uiPriority="20" w:unhideWhenUsed="0" w:qFormat="1"/>
-    <w:lsdException w:name="Table Grid" w:semiHidden="0" w:uiPriority="39" w:unhideWhenUsed="0"/>
-    <w:lsdException w:name="Placeholder Text" w:unhideWhenUsed="0"/>
-    <w:lsdException w:name="No Spacing" w:semiHidden="0" w:uiPriority="1" w:unhideWhenUsed="0" w:qFormat="1"/>
-    <w:lsdException w:name="Light Shading" w:semiHidden="0" w:uiPriority="60" w:unhideWhenUsed="0"/>
-    <w:lsdException w:name="Light List" w:semiHidden="0" w:uiPriority="61" w:unhideWhenUsed="0"/>
-    <w:lsdException w:name="Light Grid" w:semiHidden="0" w:uiPriority="62" w:unhideWhenUsed="0"/>
-    <w:lsdException w:name="Medium Shading 1" w:semiHidden="0" w:uiPriority="63" w:unhideWhenUsed="0"/>
-    <w:lsdException w:name="Medium Shading 2" w:semiHidden="0" w:uiPriority="64" w:unhideWhenUsed="0"/>
-    <w:lsdException w:name="Medium List 1" w:semiHidden="0" w:uiPriority="65" w:unhideWhenUsed="0"/>
-    <w:lsdException w:name="Medium List 2" w:semiHidden="0" w:uiPriority="66" w:unhideWhenUsed="0"/>
-    <w:lsdException w:name="Medium Grid 1" w:semiHidden="0" w:uiPriority="67" w:unhideWhenUsed="0"/>
-    <w:lsdException w:name="Medium Grid 2" w:semiHidden="0" w:uiPriority="68" w:unhideWhenUsed="0"/>
-    <w:lsdException w:name="Medium Grid 3" w:semiHidden="0" w:uiPriority="69" w:unhideWhenUsed="0"/>
-    <w:lsdException w:name="Dark List" w:semiHidden="0" w:uiPriority="70" w:unhideWhenUsed="0"/>
-    <w:lsdException w:name="Colorful Shading" w:semiHidden="0" w:uiPriority="71" w:unhideWhenUsed="0"/>
-    <w:lsdException w:name="Colorful List" w:semiHidden="0" w:uiPriority="72" w:unhideWhenUsed="0"/>
-    <w:lsdException w:name="Colorful Grid" w:semiHidden="0" w:uiPriority="73" w:unhideWhenUsed="0"/>
-    <w:lsdException w:name="Light Shading Accent 1" w:semiHidden="0" w:uiPriority="60" w:unhideWhenUsed="0"/>
-    <w:lsdException w:name="Light List Accent 1" w:semiHidden="0" w:uiPriority="61" w:unhideWhenUsed="0"/>
-    <w:lsdException w:name="Light Grid Accent 1" w:semiHidden="0" w:uiPriority="62" w:unhideWhenUsed="0"/>
-    <w:lsdException w:name="Medium Shading 1 Accent 1" w:semiHidden="0" w:uiPriority="63" w:unhideWhenUsed="0"/>
-    <w:lsdException w:name="Medium Shading 2 Accent 1" w:semiHidden="0" w:uiPriority="64" w:unhideWhenUsed="0"/>
-    <w:lsdException w:name="Medium List 1 Accent 1" w:semiHidden="0" w:uiPriority="65" w:unhideWhenUsed="0"/>
-    <w:lsdException w:name="Revision" w:unhideWhenUsed="0"/>
-    <w:lsdException w:name="List Paragraph" w:semiHidden="0" w:uiPriority="34" w:unhideWhenUsed="0" w:qFormat="1"/>
-    <w:lsdException w:name="Quote" w:semiHidden="0" w:uiPriority="29" w:unhideWhenUsed="0" w:qFormat="1"/>
-    <w:lsdException w:name="Intense Quote" w:semiHidden="0" w:uiPriority="30" w:unhideWhenUsed="0" w:qFormat="1"/>
-    <w:lsdException w:name="Medium List 2 Accent 1" w:semiHidden="0" w:uiPriority="66" w:unhideWhenUsed="0"/>
-    <w:lsdException w:name="Medium Grid 1 Accent 1" w:semiHidden="0" w:uiPriority="67" w:unhideWhenUsed="0"/>
-    <w:lsdException w:name="Medium Grid 2 Accent 1" w:semiHidden="0" w:uiPriority="68" w:unhideWhenUsed="0"/>
-    <w:lsdException w:name="Medium Grid 3 Accent 1" w:semiHidden="0" w:uiPriority="69" w:unhideWhenUsed="0"/>
-    <w:lsdException w:name="Dark List Accent 1" w:semiHidden="0" w:uiPriority="70" w:unhideWhenUsed="0"/>
-    <w:lsdException w:name="Colorful Shading Accent 1" w:semiHidden="0" w:uiPriority="71" w:unhideWhenUsed="0"/>
-    <w:lsdException w:name="Colorful List Accent 1" w:semiHidden="0" w:uiPriority="72" w:unhideWhenUsed="0"/>
-    <w:lsdException w:name="Colorful Grid Accent 1" w:semiHidden="0" w:uiPriority="73" w:unhideWhenUsed="0"/>
-    <w:lsdException w:name="Light Shading Accent 2" w:semiHidden="0" w:uiPriority="60" w:unhideWhenUsed="0"/>
-    <w:lsdException w:name="Light List Accent 2" w:semiHidden="0" w:uiPriority="61" w:unhideWhenUsed="0"/>
-    <w:lsdException w:name="Light Grid Accent 2" w:semiHidden="0" w:uiPriority="62" w:unhideWhenUsed="0"/>
-    <w:lsdException w:name="Medium Shading 1 Accent 2" w:semiHidden="0" w:uiPriority="63" w:unhideWhenUsed="0"/>
-    <w:lsdException w:name="Medium Shading 2 Accent 2" w:semiHidden="0" w:uiPriority="64" w:unhideWhenUsed="0"/>
-    <w:lsdException w:name="Medium List 1 Accent 2" w:semiHidden="0" w:uiPriority="65" w:unhideWhenUsed="0"/>
-    <w:lsdException w:name="Medium List 2 Accent 2" w:semiHidden="0" w:uiPriority="66" w:unhideWhenUsed="0"/>
-    <w:lsdException w:name="Medium Grid 1 Accent 2" w:semiHidden="0" w:uiPriority="67" w:unhideWhenUsed="0"/>
-    <w:lsdException w:name="Medium Grid 2 Accent 2" w:semiHidden="0" w:uiPriority="68" w:unhideWhenUsed="0"/>
-    <w:lsdException w:name="Medium Grid 3 Accent 2" w:semiHidden="0" w:uiPriority="69" w:unhideWhenUsed="0"/>
-    <w:lsdException w:name="Dark List Accent 2" w:semiHidden="0" w:uiPriority="70" w:unhideWhenUsed="0"/>
-    <w:lsdException w:name="Colorful Shading Accent 2" w:semiHidden="0" w:uiPriority="71" w:unhideWhenUsed="0"/>
-    <w:lsdException w:name="Colorful List Accent 2" w:semiHidden="0" w:uiPriority="72" w:unhideWhenUsed="0"/>
-    <w:lsdException w:name="Colorful Grid Accent 2" w:semiHidden="0" w:uiPriority="73" w:unhideWhenUsed="0"/>
-    <w:lsdException w:name="Light Shading Accent 3" w:semiHidden="0" w:uiPriority="60" w:unhideWhenUsed="0"/>
-    <w:lsdException w:name="Light List Accent 3" w:semiHidden="0" w:uiPriority="61" w:unhideWhenUsed="0"/>
-    <w:lsdException w:name="Light Grid Accent 3" w:semiHidden="0" w:uiPriority="62" w:unhideWhenUsed="0"/>
-    <w:lsdException w:name="Medium Shading 1 Accent 3" w:semiHidden="0" w:uiPriority="63" w:unhideWhenUsed="0"/>
-    <w:lsdException w:name="Medium Shading 2 Accent 3" w:semiHidden="0" w:uiPriority="64" w:unhideWhenUsed="0"/>
-    <w:lsdException w:name="Medium List 1 Accent 3" w:semiHidden="0" w:uiPriority="65" w:unhideWhenUsed="0"/>
-    <w:lsdException w:name="Medium List 2 Accent 3" w:semiHidden="0" w:uiPriority="66" w:unhideWhenUsed="0"/>
-    <w:lsdException w:name="Medium Grid 1 Accent 3" w:semiHidden="0" w:uiPriority="67" w:unhideWhenUsed="0"/>
-    <w:lsdException w:name="Medium Grid 2 Accent 3" w:semiHidden="0" w:uiPriority="68" w:unhideWhenUsed="0"/>
-    <w:lsdException w:name="Medium Grid 3 Accent 3" w:semiHidden="0" w:uiPriority="69" w:unhideWhenUsed="0"/>
-    <w:lsdException w:name="Dark List Accent 3" w:semiHidden="0" w:uiPriority="70" w:unhideWhenUsed="0"/>
-    <w:lsdException w:name="Colorful Shading Accent 3" w:semiHidden="0" w:uiPriority="71" w:unhideWhenUsed="0"/>
-    <w:lsdException w:name="Colorful List Accent 3" w:semiHidden="0" w:uiPriority="72" w:unhideWhenUsed="0"/>
-    <w:lsdException w:name="Colorful Grid Accent 3" w:semiHidden="0" w:uiPriority="73" w:unhideWhenUsed="0"/>
-    <w:lsdException w:name="Light Shading Accent 4" w:semiHidden="0" w:uiPriority="60" w:unhideWhenUsed="0"/>
-    <w:lsdException w:name="Light List Accent 4" w:semiHidden="0" w:uiPriority="61" w:unhideWhenUsed="0"/>
-    <w:lsdException w:name="Light Grid Accent 4" w:semiHidden="0" w:uiPriority="62" w:unhideWhenUsed="0"/>
-    <w:lsdException w:name="Medium Shading 1 Accent 4" w:semiHidden="0" w:uiPriority="63" w:unhideWhenUsed="0"/>
-    <w:lsdException w:name="Medium Shading 2 Accent 4" w:semiHidden="0" w:uiPriority="64" w:unhideWhenUsed="0"/>
-    <w:lsdException w:name="Medium List 1 Accent 4" w:semiHidden="0" w:uiPriority="65" w:unhideWhenUsed="0"/>
-    <w:lsdException w:name="Medium List 2 Accent 4" w:semiHidden="0" w:uiPriority="66" w:unhideWhenUsed="0"/>
-    <w:lsdException w:name="Medium Grid 1 Accent 4" w:semiHidden="0" w:uiPriority="67" w:unhideWhenUsed="0"/>
-    <w:lsdException w:name="Medium Grid 2 Accent 4" w:semiHidden="0" w:uiPriority="68" w:unhideWhenUsed="0"/>
-    <w:lsdException w:name="Medium Grid 3 Accent 4" w:semiHidden="0" w:uiPriority="69" w:unhideWhenUsed="0"/>
-    <w:lsdException w:name="Dark List Accent 4" w:semiHidden="0" w:uiPriority="70" w:unhideWhenUsed="0"/>
-    <w:lsdException w:name="Colorful Shading Accent 4" w:semiHidden="0" w:uiPriority="71" w:unhideWhenUsed="0"/>
-    <w:lsdException w:name="Colorful List Accent 4" w:semiHidden="0" w:uiPriority="72" w:unhideWhenUsed="0"/>
-    <w:lsdException w:name="Colorful Grid Accent 4" w:semiHidden="0" w:uiPriority="73" w:unhideWhenUsed="0"/>
-    <w:lsdException w:name="Light Shading Accent 5" w:semiHidden="0" w:uiPriority="60" w:unhideWhenUsed="0"/>
-    <w:lsdException w:name="Light List Accent 5" w:semiHidden="0" w:uiPriority="61" w:unhideWhenUsed="0"/>
-    <w:lsdException w:name="Light Grid Accent 5" w:semiHidden="0" w:uiPriority="62" w:unhideWhenUsed="0"/>
-    <w:lsdException w:name="Medium Shading 1 Accent 5" w:semiHidden="0" w:uiPriority="63" w:unhideWhenUsed="0"/>
-    <w:lsdException w:name="Medium Shading 2 Accent 5" w:semiHidden="0" w:uiPriority="64" w:unhideWhenUsed="0"/>
-    <w:lsdException w:name="Medium List 1 Accent 5" w:semiHidden="0" w:uiPriority="65" w:unhideWhenUsed="0"/>
-    <w:lsdException w:name="Medium List 2 Accent 5" w:semiHidden="0" w:uiPriority="66" w:unhideWhenUsed="0"/>
-    <w:lsdException w:name="Medium Grid 1 Accent 5" w:semiHidden="0" w:uiPriority="67" w:unhideWhenUsed="0"/>
-    <w:lsdException w:name="Medium Grid 2 Accent 5" w:semiHidden="0" w:uiPriority="68" w:unhideWhenUsed="0"/>
-    <w:lsdException w:name="Medium Grid 3 Accent 5" w:semiHidden="0" w:uiPriority="69" w:unhideWhenUsed="0"/>
-    <w:lsdException w:name="Dark List Accent 5" w:semiHidden="0" w:uiPriority="70" w:unhideWhenUsed="0"/>
-    <w:lsdException w:name="Colorful Shading Accent 5" w:semiHidden="0" w:uiPriority="71" w:unhideWhenUsed="0"/>
-    <w:lsdException w:name="Colorful List Accent 5" w:semiHidden="0" w:uiPriority="72" w:unhideWhenUsed="0"/>
-    <w:lsdException w:name="Colorful Grid Accent 5" w:semiHidden="0" w:uiPriority="73" w:unhideWhenUsed="0"/>
-    <w:lsdException w:name="Light Shading Accent 6" w:semiHidden="0" w:uiPriority="60" w:unhideWhenUsed="0"/>
-    <w:lsdException w:name="Light List Accent 6" w:semiHidden="0" w:uiPriority="61" w:unhideWhenUsed="0"/>
-    <w:lsdException w:name="Light Grid Accent 6" w:semiHidden="0" w:uiPriority="62" w:unhideWhenUsed="0"/>
-    <w:lsdException w:name="Medium Shading 1 Accent 6" w:semiHidden="0" w:uiPriority="63" w:unhideWhenUsed="0"/>
-    <w:lsdException w:name="Medium Shading 2 Accent 6" w:semiHidden="0" w:uiPriority="64" w:unhideWhenUsed="0"/>
-    <w:lsdException w:name="Medium List 1 Accent 6" w:semiHidden="0" w:uiPriority="65" w:unhideWhenUsed="0"/>
-    <w:lsdException w:name="Medium List 2 Accent 6" w:semiHidden="0" w:uiPriority="66" w:unhideWhenUsed="0"/>
-    <w:lsdException w:name="Medium Grid 1 Accent 6" w:semiHidden="0" w:uiPriority="67" w:unhideWhenUsed="0"/>
-    <w:lsdException w:name="Medium Grid 2 Accent 6" w:semiHidden="0" w:uiPriority="68" w:unhideWhenUsed="0"/>
-    <w:lsdException w:name="Medium Grid 3 Accent 6" w:semiHidden="0" w:uiPriority="69" w:unhideWhenUsed="0"/>
-    <w:lsdException w:name="Dark List Accent 6" w:semiHidden="0" w:uiPriority="70" w:unhideWhenUsed="0"/>
-    <w:lsdException w:name="Colorful Shading Accent 6" w:semiHidden="0" w:uiPriority="71" w:unhideWhenUsed="0"/>
-    <w:lsdException w:name="Colorful List Accent 6" w:semiHidden="0" w:uiPriority="72" w:unhideWhenUsed="0"/>
-    <w:lsdException w:name="Colorful Grid Accent 6" w:semiHidden="0" w:uiPriority="73" w:unhideWhenUsed="0"/>
-    <w:lsdException w:name="Subtle Emphasis" w:semiHidden="0" w:uiPriority="19" w:unhideWhenUsed="0" w:qFormat="1"/>
-    <w:lsdException w:name="Intense Emphasis" w:semiHidden="0" w:uiPriority="21" w:unhideWhenUsed="0" w:qFormat="1"/>
-    <w:lsdException w:name="Subtle Reference" w:semiHidden="0" w:uiPriority="31" w:unhideWhenUsed="0" w:qFormat="1"/>
-    <w:lsdException w:name="Intense Reference" w:semiHidden="0" w:uiPriority="32" w:unhideWhenUsed="0" w:qFormat="1"/>
-    <w:lsdException w:name="Book Title" w:semiHidden="0" w:uiPriority="33" w:unhideWhenUsed="0" w:qFormat="1"/>
-    <w:lsdException w:name="Bibliography" w:uiPriority="37"/>
-    <w:lsdException w:name="TOC Heading" w:uiPriority="39" w:qFormat="1"/>
+  <w:latentStyles w:defLockedState="0" w:defUIPriority="99" w:defSemiHidden="0" w:defUnhideWhenUsed="0" w:defQFormat="0" w:count="375">
+    <w:lsdException w:name="Normal" w:uiPriority="0" w:qFormat="1"/>
+    <w:lsdException w:name="heading 1" w:uiPriority="9" w:qFormat="1"/>
+    <w:lsdException w:name="heading 2" w:semiHidden="1" w:uiPriority="9" w:unhideWhenUsed="1" w:qFormat="1"/>
+    <w:lsdException w:name="heading 3" w:semiHidden="1" w:uiPriority="9" w:unhideWhenUsed="1" w:qFormat="1"/>
+    <w:lsdException w:name="heading 4" w:semiHidden="1" w:uiPriority="9" w:unhideWhenUsed="1" w:qFormat="1"/>
+    <w:lsdException w:name="heading 5" w:semiHidden="1" w:uiPriority="9" w:unhideWhenUsed="1" w:qFormat="1"/>
+    <w:lsdException w:name="heading 6" w:semiHidden="1" w:uiPriority="9" w:unhideWhenUsed="1" w:qFormat="1"/>
+    <w:lsdException w:name="heading 7" w:semiHidden="1" w:uiPriority="9" w:unhideWhenUsed="1" w:qFormat="1"/>
+    <w:lsdException w:name="heading 8" w:semiHidden="1" w:uiPriority="9" w:unhideWhenUsed="1" w:qFormat="1"/>
+    <w:lsdException w:name="heading 9" w:semiHidden="1" w:uiPriority="9" w:unhideWhenUsed="1" w:qFormat="1"/>
+    <w:lsdException w:name="index 1" w:semiHidden="1" w:unhideWhenUsed="1"/>
+    <w:lsdException w:name="index 2" w:semiHidden="1" w:unhideWhenUsed="1"/>
+    <w:lsdException w:name="index 3" w:semiHidden="1" w:unhideWhenUsed="1"/>
+    <w:lsdException w:name="index 4" w:semiHidden="1" w:unhideWhenUsed="1"/>
+    <w:lsdException w:name="index 5" w:semiHidden="1" w:unhideWhenUsed="1"/>
+    <w:lsdException w:name="index 6" w:semiHidden="1" w:unhideWhenUsed="1"/>
+    <w:lsdException w:name="index 7" w:semiHidden="1" w:unhideWhenUsed="1"/>
+    <w:lsdException w:name="index 8" w:semiHidden="1" w:unhideWhenUsed="1"/>
+    <w:lsdException w:name="index 9" w:semiHidden="1" w:unhideWhenUsed="1"/>
+    <w:lsdException w:name="toc 1" w:semiHidden="1" w:uiPriority="39" w:unhideWhenUsed="1"/>
+    <w:lsdException w:name="toc 2" w:semiHidden="1" w:uiPriority="39" w:unhideWhenUsed="1"/>
+    <w:lsdException w:name="toc 3" w:semiHidden="1" w:uiPriority="39" w:unhideWhenUsed="1"/>
+    <w:lsdException w:name="toc 4" w:semiHidden="1" w:uiPriority="39" w:unhideWhenUsed="1"/>
+    <w:lsdException w:name="toc 5" w:semiHidden="1" w:uiPriority="39" w:unhideWhenUsed="1"/>
+    <w:lsdException w:name="toc 6" w:semiHidden="1" w:uiPriority="39" w:unhideWhenUsed="1"/>
+    <w:lsdException w:name="toc 7" w:semiHidden="1" w:uiPriority="39" w:unhideWhenUsed="1"/>
+    <w:lsdException w:name="toc 8" w:semiHidden="1" w:uiPriority="39" w:unhideWhenUsed="1"/>
+    <w:lsdException w:name="toc 9" w:semiHidden="1" w:uiPriority="39" w:unhideWhenUsed="1"/>
+    <w:lsdException w:name="Normal Indent" w:semiHidden="1" w:unhideWhenUsed="1"/>
+    <w:lsdException w:name="footnote text" w:semiHidden="1" w:unhideWhenUsed="1"/>
+    <w:lsdException w:name="annotation text" w:semiHidden="1" w:unhideWhenUsed="1"/>
+    <w:lsdException w:name="header" w:semiHidden="1" w:unhideWhenUsed="1"/>
+    <w:lsdException w:name="footer" w:semiHidden="1" w:unhideWhenUsed="1"/>
+    <w:lsdException w:name="index heading" w:semiHidden="1" w:unhideWhenUsed="1"/>
+    <w:lsdException w:name="caption" w:semiHidden="1" w:uiPriority="35" w:unhideWhenUsed="1" w:qFormat="1"/>
+    <w:lsdException w:name="table of figures" w:semiHidden="1" w:unhideWhenUsed="1"/>
+    <w:lsdException w:name="envelope address" w:semiHidden="1" w:unhideWhenUsed="1"/>
+    <w:lsdException w:name="envelope return" w:semiHidden="1" w:unhideWhenUsed="1"/>
+    <w:lsdException w:name="footnote reference" w:semiHidden="1" w:unhideWhenUsed="1"/>
+    <w:lsdException w:name="annotation reference" w:semiHidden="1" w:unhideWhenUsed="1"/>
+    <w:lsdException w:name="line number" w:semiHidden="1" w:unhideWhenUsed="1"/>
+    <w:lsdException w:name="page number" w:semiHidden="1" w:unhideWhenUsed="1"/>
+    <w:lsdException w:name="endnote reference" w:semiHidden="1" w:unhideWhenUsed="1"/>
+    <w:lsdException w:name="endnote text" w:semiHidden="1" w:unhideWhenUsed="1"/>
+    <w:lsdException w:name="table of authorities" w:semiHidden="1" w:unhideWhenUsed="1"/>
+    <w:lsdException w:name="macro" w:semiHidden="1" w:unhideWhenUsed="1"/>
+    <w:lsdException w:name="toa heading" w:semiHidden="1" w:unhideWhenUsed="1"/>
+    <w:lsdException w:name="List" w:semiHidden="1" w:unhideWhenUsed="1"/>
+    <w:lsdException w:name="List Bullet" w:semiHidden="1" w:unhideWhenUsed="1"/>
+    <w:lsdException w:name="List Number" w:semiHidden="1" w:unhideWhenUsed="1"/>
+    <w:lsdException w:name="List 2" w:semiHidden="1" w:unhideWhenUsed="1"/>
+    <w:lsdException w:name="List 3" w:semiHidden="1" w:unhideWhenUsed="1"/>
+    <w:lsdException w:name="List 4" w:semiHidden="1" w:unhideWhenUsed="1"/>
+    <w:lsdException w:name="List 5" w:semiHidden="1" w:unhideWhenUsed="1"/>
+    <w:lsdException w:name="List Bullet 2" w:semiHidden="1" w:unhideWhenUsed="1"/>
+    <w:lsdException w:name="List Bullet 3" w:semiHidden="1" w:unhideWhenUsed="1"/>
+    <w:lsdException w:name="List Bullet 4" w:semiHidden="1" w:unhideWhenUsed="1"/>
+    <w:lsdException w:name="List Bullet 5" w:semiHidden="1" w:unhideWhenUsed="1"/>
+    <w:lsdException w:name="List Number 2" w:semiHidden="1" w:unhideWhenUsed="1"/>
+    <w:lsdException w:name="List Number 3" w:semiHidden="1" w:unhideWhenUsed="1"/>
+    <w:lsdException w:name="List Number 4" w:semiHidden="1" w:unhideWhenUsed="1"/>
+    <w:lsdException w:name="List Number 5" w:semiHidden="1" w:unhideWhenUsed="1"/>
+    <w:lsdException w:name="Title" w:uiPriority="10" w:qFormat="1"/>
+    <w:lsdException w:name="Closing" w:semiHidden="1" w:unhideWhenUsed="1"/>
+    <w:lsdException w:name="Signature" w:semiHidden="1" w:unhideWhenUsed="1"/>
+    <w:lsdException w:name="Default Paragraph Font" w:semiHidden="1" w:uiPriority="1" w:unhideWhenUsed="1"/>
+    <w:lsdException w:name="Body Text" w:semiHidden="1" w:unhideWhenUsed="1"/>
+    <w:lsdException w:name="Body Text Indent" w:semiHidden="1" w:unhideWhenUsed="1"/>
+    <w:lsdException w:name="List Continue" w:semiHidden="1" w:unhideWhenUsed="1"/>
+    <w:lsdException w:name="List Continue 2" w:semiHidden="1" w:unhideWhenUsed="1"/>
+    <w:lsdException w:name="List Continue 3" w:semiHidden="1" w:unhideWhenUsed="1"/>
+    <w:lsdException w:name="List Continue 4" w:semiHidden="1" w:unhideWhenUsed="1"/>
+    <w:lsdException w:name="List Continue 5" w:semiHidden="1" w:unhideWhenUsed="1"/>
+    <w:lsdException w:name="Message Header" w:semiHidden="1" w:unhideWhenUsed="1"/>
+    <w:lsdException w:name="Subtitle" w:uiPriority="11" w:qFormat="1"/>
+    <w:lsdException w:name="Salutation" w:semiHidden="1" w:unhideWhenUsed="1"/>
+    <w:lsdException w:name="Date" w:semiHidden="1" w:unhideWhenUsed="1"/>
+    <w:lsdException w:name="Body Text First Indent" w:semiHidden="1" w:unhideWhenUsed="1"/>
+    <w:lsdException w:name="Body Text First Indent 2" w:semiHidden="1" w:unhideWhenUsed="1"/>
+    <w:lsdException w:name="Note Heading" w:semiHidden="1" w:unhideWhenUsed="1"/>
+    <w:lsdException w:name="Body Text 2" w:semiHidden="1" w:unhideWhenUsed="1"/>
+    <w:lsdException w:name="Body Text 3" w:semiHidden="1" w:unhideWhenUsed="1"/>
+    <w:lsdException w:name="Body Text Indent 2" w:semiHidden="1" w:unhideWhenUsed="1"/>
+    <w:lsdException w:name="Body Text Indent 3" w:semiHidden="1" w:unhideWhenUsed="1"/>
+    <w:lsdException w:name="Block Text" w:semiHidden="1" w:unhideWhenUsed="1"/>
+    <w:lsdException w:name="Hyperlink" w:semiHidden="1" w:unhideWhenUsed="1"/>
+    <w:lsdException w:name="FollowedHyperlink" w:semiHidden="1" w:unhideWhenUsed="1"/>
+    <w:lsdException w:name="Strong" w:uiPriority="22" w:qFormat="1"/>
+    <w:lsdException w:name="Emphasis" w:uiPriority="20" w:qFormat="1"/>
+    <w:lsdException w:name="Document Map" w:semiHidden="1" w:unhideWhenUsed="1"/>
+    <w:lsdException w:name="Plain Text" w:semiHidden="1" w:unhideWhenUsed="1"/>
+    <w:lsdException w:name="E-mail Signature" w:semiHidden="1" w:unhideWhenUsed="1"/>
+    <w:lsdException w:name="HTML Top of Form" w:semiHidden="1" w:unhideWhenUsed="1"/>
+    <w:lsdException w:name="HTML Bottom of Form" w:semiHidden="1" w:unhideWhenUsed="1"/>
+    <w:lsdException w:name="Normal (Web)" w:semiHidden="1" w:unhideWhenUsed="1"/>
+    <w:lsdException w:name="HTML Acronym" w:semiHidden="1" w:unhideWhenUsed="1"/>
+    <w:lsdException w:name="HTML Address" w:semiHidden="1" w:unhideWhenUsed="1"/>
+    <w:lsdException w:name="HTML Cite" w:semiHidden="1" w:unhideWhenUsed="1"/>
+    <w:lsdException w:name="HTML Code" w:semiHidden="1" w:unhideWhenUsed="1"/>
+    <w:lsdException w:name="HTML Definition" w:semiHidden="1" w:unhideWhenUsed="1"/>
+    <w:lsdException w:name="HTML Keyboard" w:semiHidden="1" w:unhideWhenUsed="1"/>
+    <w:lsdException w:name="HTML Preformatted" w:semiHidden="1" w:unhideWhenUsed="1"/>
+    <w:lsdException w:name="HTML Sample" w:semiHidden="1" w:unhideWhenUsed="1"/>
+    <w:lsdException w:name="HTML Typewriter" w:semiHidden="1" w:unhideWhenUsed="1"/>
+    <w:lsdException w:name="HTML Variable" w:semiHidden="1" w:unhideWhenUsed="1"/>
+    <w:lsdException w:name="Normal Table" w:semiHidden="1" w:unhideWhenUsed="1"/>
+    <w:lsdException w:name="annotation subject" w:semiHidden="1" w:unhideWhenUsed="1"/>
+    <w:lsdException w:name="No List" w:semiHidden="1" w:unhideWhenUsed="1"/>
+    <w:lsdException w:name="Outline List 1" w:semiHidden="1" w:unhideWhenUsed="1"/>
+    <w:lsdException w:name="Outline List 2" w:semiHidden="1" w:unhideWhenUsed="1"/>
+    <w:lsdException w:name="Outline List 3" w:semiHidden="1" w:unhideWhenUsed="1"/>
+    <w:lsdException w:name="Table Simple 1" w:semiHidden="1" w:unhideWhenUsed="1"/>
+    <w:lsdException w:name="Table Simple 2" w:semiHidden="1" w:unhideWhenUsed="1"/>
+    <w:lsdException w:name="Table Simple 3" w:semiHidden="1" w:unhideWhenUsed="1"/>
+    <w:lsdException w:name="Table Classic 1" w:semiHidden="1" w:unhideWhenUsed="1"/>
+    <w:lsdException w:name="Table Classic 2" w:semiHidden="1" w:unhideWhenUsed="1"/>
+    <w:lsdException w:name="Table Classic 3" w:semiHidden="1" w:unhideWhenUsed="1"/>
+    <w:lsdException w:name="Table Classic 4" w:semiHidden="1" w:unhideWhenUsed="1"/>
+    <w:lsdException w:name="Table Colorful 1" w:semiHidden="1" w:unhideWhenUsed="1"/>
+    <w:lsdException w:name="Table Colorful 2" w:semiHidden="1" w:unhideWhenUsed="1"/>
+    <w:lsdException w:name="Table Colorful 3" w:semiHidden="1" w:unhideWhenUsed="1"/>
+    <w:lsdException w:name="Table Columns 1" w:semiHidden="1" w:unhideWhenUsed="1"/>
+    <w:lsdException w:name="Table Columns 2" w:semiHidden="1" w:unhideWhenUsed="1"/>
+    <w:lsdException w:name="Table Columns 3" w:semiHidden="1" w:unhideWhenUsed="1"/>
+    <w:lsdException w:name="Table Columns 4" w:semiHidden="1" w:unhideWhenUsed="1"/>
+    <w:lsdException w:name="Table Columns 5" w:semiHidden="1" w:unhideWhenUsed="1"/>
+    <w:lsdException w:name="Table Grid 1" w:semiHidden="1" w:unhideWhenUsed="1"/>
+    <w:lsdException w:name="Table Grid 2" w:semiHidden="1" w:unhideWhenUsed="1"/>
+    <w:lsdException w:name="Table Grid 3" w:semiHidden="1" w:unhideWhenUsed="1"/>
+    <w:lsdException w:name="Table Grid 4" w:semiHidden="1" w:unhideWhenUsed="1"/>
+    <w:lsdException w:name="Table Grid 5" w:semiHidden="1" w:unhideWhenUsed="1"/>
+    <w:lsdException w:name="Table Grid 6" w:semiHidden="1" w:unhideWhenUsed="1"/>
+    <w:lsdException w:name="Table Grid 7" w:semiHidden="1" w:unhideWhenUsed="1"/>
+    <w:lsdException w:name="Table Grid 8" w:semiHidden="1" w:unhideWhenUsed="1"/>
+    <w:lsdException w:name="Table List 1" w:semiHidden="1" w:unhideWhenUsed="1"/>
+    <w:lsdException w:name="Table List 2" w:semiHidden="1" w:unhideWhenUsed="1"/>
+    <w:lsdException w:name="Table List 3" w:semiHidden="1" w:unhideWhenUsed="1"/>
+    <w:lsdException w:name="Table List 4" w:semiHidden="1" w:unhideWhenUsed="1"/>
+    <w:lsdException w:name="Table List 5" w:semiHidden="1" w:unhideWhenUsed="1"/>
+    <w:lsdException w:name="Table List 6" w:semiHidden="1" w:unhideWhenUsed="1"/>
+    <w:lsdException w:name="Table List 7" w:semiHidden="1" w:unhideWhenUsed="1"/>
+    <w:lsdException w:name="Table List 8" w:semiHidden="1" w:unhideWhenUsed="1"/>
+    <w:lsdException w:name="Table 3D effects 1" w:semiHidden="1" w:unhideWhenUsed="1"/>
+    <w:lsdException w:name="Table 3D effects 2" w:semiHidden="1" w:unhideWhenUsed="1"/>
+    <w:lsdException w:name="Table 3D effects 3" w:semiHidden="1" w:unhideWhenUsed="1"/>
+    <w:lsdException w:name="Table Contemporary" w:semiHidden="1" w:unhideWhenUsed="1"/>
+    <w:lsdException w:name="Table Elegant" w:semiHidden="1" w:unhideWhenUsed="1"/>
+    <w:lsdException w:name="Table Professional" w:semiHidden="1" w:unhideWhenUsed="1"/>
+    <w:lsdException w:name="Table Subtle 1" w:semiHidden="1" w:unhideWhenUsed="1"/>
+    <w:lsdException w:name="Table Subtle 2" w:semiHidden="1" w:unhideWhenUsed="1"/>
+    <w:lsdException w:name="Table Web 1" w:semiHidden="1" w:unhideWhenUsed="1"/>
+    <w:lsdException w:name="Table Web 2" w:semiHidden="1" w:unhideWhenUsed="1"/>
+    <w:lsdException w:name="Table Web 3" w:semiHidden="1" w:unhideWhenUsed="1"/>
+    <w:lsdException w:name="Balloon Text" w:semiHidden="1" w:unhideWhenUsed="1"/>
+    <w:lsdException w:name="Table Grid" w:uiPriority="39"/>
+    <w:lsdException w:name="Table Theme" w:semiHidden="1" w:unhideWhenUsed="1"/>
+    <w:lsdException w:name="Placeholder Text" w:semiHidden="1"/>
+    <w:lsdException w:name="No Spacing" w:uiPriority="1" w:qFormat="1"/>
+    <w:lsdException w:name="Light Shading" w:uiPriority="60"/>
+    <w:lsdException w:name="Light List" w:uiPriority="61"/>
+    <w:lsdException w:name="Light Grid" w:uiPriority="62"/>
+    <w:lsdException w:name="Medium Shading 1" w:uiPriority="63"/>
+    <w:lsdException w:name="Medium Shading 2" w:uiPriority="64"/>
+    <w:lsdException w:name="Medium List 1" w:uiPriority="65"/>
+    <w:lsdException w:name="Medium List 2" w:uiPriority="66"/>
+    <w:lsdException w:name="Medium Grid 1" w:uiPriority="67"/>
+    <w:lsdException w:name="Medium Grid 2" w:uiPriority="68"/>
+    <w:lsdException w:name="Medium Grid 3" w:uiPriority="69"/>
+    <w:lsdException w:name="Dark List" w:uiPriority="70"/>
+    <w:lsdException w:name="Colorful Shading" w:uiPriority="71"/>
+    <w:lsdException w:name="Colorful List" w:uiPriority="72"/>
+    <w:lsdException w:name="Colorful Grid" w:uiPriority="73"/>
+    <w:lsdException w:name="Light Shading Accent 1" w:uiPriority="60"/>
+    <w:lsdException w:name="Light List Accent 1" w:uiPriority="61"/>
+    <w:lsdException w:name="Light Grid Accent 1" w:uiPriority="62"/>
+    <w:lsdException w:name="Medium Shading 1 Accent 1" w:uiPriority="63"/>
+    <w:lsdException w:name="Medium Shading 2 Accent 1" w:uiPriority="64"/>
+    <w:lsdException w:name="Medium List 1 Accent 1" w:uiPriority="65"/>
+    <w:lsdException w:name="Revision" w:semiHidden="1"/>
+    <w:lsdException w:name="List Paragraph" w:uiPriority="34" w:qFormat="1"/>
+    <w:lsdException w:name="Quote" w:uiPriority="29" w:qFormat="1"/>
+    <w:lsdException w:name="Intense Quote" w:uiPriority="30" w:qFormat="1"/>
+    <w:lsdException w:name="Medium List 2 Accent 1" w:uiPriority="66"/>
+    <w:lsdException w:name="Medium Grid 1 Accent 1" w:uiPriority="67"/>
+    <w:lsdException w:name="Medium Grid 2 Accent 1" w:uiPriority="68"/>
+    <w:lsdException w:name="Medium Grid 3 Accent 1" w:uiPriority="69"/>
+    <w:lsdException w:name="Dark List Accent 1" w:uiPriority="70"/>
+    <w:lsdException w:name="Colorful Shading Accent 1" w:uiPriority="71"/>
+    <w:lsdException w:name="Colorful List Accent 1" w:uiPriority="72"/>
+    <w:lsdException w:name="Colorful Grid Accent 1" w:uiPriority="73"/>
+    <w:lsdException w:name="Light Shading Accent 2" w:uiPriority="60"/>
+    <w:lsdException w:name="Light List Accent 2" w:uiPriority="61"/>
+    <w:lsdException w:name="Light Grid Accent 2" w:uiPriority="62"/>
+    <w:lsdException w:name="Medium Shading 1 Accent 2" w:uiPriority="63"/>
+    <w:lsdException w:name="Medium Shading 2 Accent 2" w:uiPriority="64"/>
+    <w:lsdException w:name="Medium List 1 Accent 2" w:uiPriority="65"/>
+    <w:lsdException w:name="Medium List 2 Accent 2" w:uiPriority="66"/>
+    <w:lsdException w:name="Medium Grid 1 Accent 2" w:uiPriority="67"/>
+    <w:lsdException w:name="Medium Grid 2 Accent 2" w:uiPriority="68"/>
+    <w:lsdException w:name="Medium Grid 3 Accent 2" w:uiPriority="69"/>
+    <w:lsdException w:name="Dark List Accent 2" w:uiPriority="70"/>
+    <w:lsdException w:name="Colorful Shading Accent 2" w:uiPriority="71"/>
+    <w:lsdException w:name="Colorful List Accent 2" w:uiPriority="72"/>
+    <w:lsdException w:name="Colorful Grid Accent 2" w:uiPriority="73"/>
+    <w:lsdException w:name="Light Shading Accent 3" w:uiPriority="60"/>
+    <w:lsdException w:name="Light List Accent 3" w:uiPriority="61"/>
+    <w:lsdException w:name="Light Grid Accent 3" w:uiPriority="62"/>
+    <w:lsdException w:name="Medium Shading 1 Accent 3" w:uiPriority="63"/>
+    <w:lsdException w:name="Medium Shading 2 Accent 3" w:uiPriority="64"/>
+    <w:lsdException w:name="Medium List 1 Accent 3" w:uiPriority="65"/>
+    <w:lsdException w:name="Medium List 2 Accent 3" w:uiPriority="66"/>
+    <w:lsdException w:name="Medium Grid 1 Accent 3" w:uiPriority="67"/>
+    <w:lsdException w:name="Medium Grid 2 Accent 3" w:uiPriority="68"/>
+    <w:lsdException w:name="Medium Grid 3 Accent 3" w:uiPriority="69"/>
+    <w:lsdException w:name="Dark List Accent 3" w:uiPriority="70"/>
+    <w:lsdException w:name="Colorful Shading Accent 3" w:uiPriority="71"/>
+    <w:lsdException w:name="Colorful List Accent 3" w:uiPriority="72"/>
+    <w:lsdException w:name="Colorful Grid Accent 3" w:uiPriority="73"/>
+    <w:lsdException w:name="Light Shading Accent 4" w:uiPriority="60"/>
+    <w:lsdException w:name="Light List Accent 4" w:uiPriority="61"/>
+    <w:lsdException w:name="Light Grid Accent 4" w:uiPriority="62"/>
+    <w:lsdException w:name="Medium Shading 1 Accent 4" w:uiPriority="63"/>
+    <w:lsdException w:name="Medium Shading 2 Accent 4" w:uiPriority="64"/>
+    <w:lsdException w:name="Medium List 1 Accent 4" w:uiPriority="65"/>
+    <w:lsdException w:name="Medium List 2 Accent 4" w:uiPriority="66"/>
+    <w:lsdException w:name="Medium Grid 1 Accent 4" w:uiPriority="67"/>
+    <w:lsdException w:name="Medium Grid 2 Accent 4" w:uiPriority="68"/>
+    <w:lsdException w:name="Medium Grid 3 Accent 4" w:uiPriority="69"/>
+    <w:lsdException w:name="Dark List Accent 4" w:uiPriority="70"/>
+    <w:lsdException w:name="Colorful Shading Accent 4" w:uiPriority="71"/>
+    <w:lsdException w:name="Colorful List Accent 4" w:uiPriority="72"/>
+    <w:lsdException w:name="Colorful Grid Accent 4" w:uiPriority="73"/>
+    <w:lsdException w:name="Light Shading Accent 5" w:uiPriority="60"/>
+    <w:lsdException w:name="Light List Accent 5" w:uiPriority="61"/>
+    <w:lsdException w:name="Light Grid Accent 5" w:uiPriority="62"/>
+    <w:lsdException w:name="Medium Shading 1 Accent 5" w:uiPriority="63"/>
+    <w:lsdException w:name="Medium Shading 2 Accent 5" w:uiPriority="64"/>
+    <w:lsdException w:name="Medium List 1 Accent 5" w:uiPriority="65"/>
+    <w:lsdException w:name="Medium List 2 Accent 5" w:uiPriority="66"/>
+    <w:lsdException w:name="Medium Grid 1 Accent 5" w:uiPriority="67"/>
+    <w:lsdException w:name="Medium Grid 2 Accent 5" w:uiPriority="68"/>
+    <w:lsdException w:name="Medium Grid 3 Accent 5" w:uiPriority="69"/>
+    <w:lsdException w:name="Dark List Accent 5" w:uiPriority="70"/>
+    <w:lsdException w:name="Colorful Shading Accent 5" w:uiPriority="71"/>
+    <w:lsdException w:name="Colorful List Accent 5" w:uiPriority="72"/>
+    <w:lsdException w:name="Colorful Grid Accent 5" w:uiPriority="73"/>
+    <w:lsdException w:name="Light Shading Accent 6" w:uiPriority="60"/>
+    <w:lsdException w:name="Light List Accent 6" w:uiPriority="61"/>
+    <w:lsdException w:name="Light Grid Accent 6" w:uiPriority="62"/>
+    <w:lsdException w:name="Medium Shading 1 Accent 6" w:uiPriority="63"/>
+    <w:lsdException w:name="Medium Shading 2 Accent 6" w:uiPriority="64"/>
+    <w:lsdException w:name="Medium List 1 Accent 6" w:uiPriority="65"/>
+    <w:lsdException w:name="Medium List 2 Accent 6" w:uiPriority="66"/>
+    <w:lsdException w:name="Medium Grid 1 Accent 6" w:uiPriority="67"/>
+    <w:lsdException w:name="Medium Grid 2 Accent 6" w:uiPriority="68"/>
+    <w:lsdException w:name="Medium Grid 3 Accent 6" w:uiPriority="69"/>
+    <w:lsdException w:name="Dark List Accent 6" w:uiPriority="70"/>
+    <w:lsdException w:name="Colorful Shading Accent 6" w:uiPriority="71"/>
+    <w:lsdException w:name="Colorful List Accent 6" w:uiPriority="72"/>
+    <w:lsdException w:name="Colorful Grid Accent 6" w:uiPriority="73"/>
+    <w:lsdException w:name="Subtle Emphasis" w:uiPriority="19" w:qFormat="1"/>
+    <w:lsdException w:name="Intense Emphasis" w:uiPriority="21" w:qFormat="1"/>
+    <w:lsdException w:name="Subtle Reference" w:uiPriority="31" w:qFormat="1"/>
+    <w:lsdException w:name="Intense Reference" w:uiPriority="32" w:qFormat="1"/>
+    <w:lsdException w:name="Book Title" w:uiPriority="33" w:qFormat="1"/>
+    <w:lsdException w:name="Bibliography" w:semiHidden="1" w:uiPriority="37" w:unhideWhenUsed="1"/>
+    <w:lsdException w:name="TOC Heading" w:semiHidden="1" w:uiPriority="39" w:unhideWhenUsed="1" w:qFormat="1"/>
+    <w:lsdException w:name="Plain Table 1" w:uiPriority="41"/>
+    <w:lsdException w:name="Plain Table 2" w:uiPriority="42"/>
+    <w:lsdException w:name="Plain Table 3" w:uiPriority="43"/>
+    <w:lsdException w:name="Plain Table 4" w:uiPriority="44"/>
+    <w:lsdException w:name="Plain Table 5" w:uiPriority="45"/>
+    <w:lsdException w:name="Grid Table Light" w:uiPriority="40"/>
+    <w:lsdException w:name="Grid Table 1 Light" w:uiPriority="46"/>
+    <w:lsdException w:name="Grid Table 2" w:uiPriority="47"/>
+    <w:lsdException w:name="Grid Table 3" w:uiPriority="48"/>
+    <w:lsdException w:name="Grid Table 4" w:uiPriority="49"/>
+    <w:lsdException w:name="Grid Table 5 Dark" w:uiPriority="50"/>
+    <w:lsdException w:name="Grid Table 6 Colorful" w:uiPriority="51"/>
+    <w:lsdException w:name="Grid Table 7 Colorful" w:uiPriority="52"/>
+    <w:lsdException w:name="Grid Table 1 Light Accent 1" w:uiPriority="46"/>
+    <w:lsdException w:name="Grid Table 2 Accent 1" w:uiPriority="47"/>
+    <w:lsdException w:name="Grid Table 3 Accent 1" w:uiPriority="48"/>
+    <w:lsdException w:name="Grid Table 4 Accent 1" w:uiPriority="49"/>
+    <w:lsdException w:name="Grid Table 5 Dark Accent 1" w:uiPriority="50"/>
+    <w:lsdException w:name="Grid Table 6 Colorful Accent 1" w:uiPriority="51"/>
+    <w:lsdException w:name="Grid Table 7 Colorful Accent 1" w:uiPriority="52"/>
+    <w:lsdException w:name="Grid Table 1 Light Accent 2" w:uiPriority="46"/>
+    <w:lsdException w:name="Grid Table 2 Accent 2" w:uiPriority="47"/>
+    <w:lsdException w:name="Grid Table 3 Accent 2" w:uiPriority="48"/>
+    <w:lsdException w:name="Grid Table 4 Accent 2" w:uiPriority="49"/>
+    <w:lsdException w:name="Grid Table 5 Dark Accent 2" w:uiPriority="50"/>
+    <w:lsdException w:name="Grid Table 6 Colorful Accent 2" w:uiPriority="51"/>
+    <w:lsdException w:name="Grid Table 7 Colorful Accent 2" w:uiPriority="52"/>
+    <w:lsdException w:name="Grid Table 1 Light Accent 3" w:uiPriority="46"/>
+    <w:lsdException w:name="Grid Table 2 Accent 3" w:uiPriority="47"/>
+    <w:lsdException w:name="Grid Table 3 Accent 3" w:uiPriority="48"/>
+    <w:lsdException w:name="Grid Table 4 Accent 3" w:uiPriority="49"/>
+    <w:lsdException w:name="Grid Table 5 Dark Accent 3" w:uiPriority="50"/>
+    <w:lsdException w:name="Grid Table 6 Colorful Accent 3" w:uiPriority="51"/>
+    <w:lsdException w:name="Grid Table 7 Colorful Accent 3" w:uiPriority="52"/>
+    <w:lsdException w:name="Grid Table 1 Light Accent 4" w:uiPriority="46"/>
+    <w:lsdException w:name="Grid Table 2 Accent 4" w:uiPriority="47"/>
+    <w:lsdException w:name="Grid Table 3 Accent 4" w:uiPriority="48"/>
+    <w:lsdException w:name="Grid Table 4 Accent 4" w:uiPriority="49"/>
+    <w:lsdException w:name="Grid Table 5 Dark Accent 4" w:uiPriority="50"/>
+    <w:lsdException w:name="Grid Table 6 Colorful Accent 4" w:uiPriority="51"/>
+    <w:lsdException w:name="Grid Table 7 Colorful Accent 4" w:uiPriority="52"/>
+    <w:lsdException w:name="Grid Table 1 Light Accent 5" w:uiPriority="46"/>
+    <w:lsdException w:name="Grid Table 2 Accent 5" w:uiPriority="47"/>
+    <w:lsdException w:name="Grid Table 3 Accent 5" w:uiPriority="48"/>
+    <w:lsdException w:name="Grid Table 4 Accent 5" w:uiPriority="49"/>
+    <w:lsdException w:name="Grid Table 5 Dark Accent 5" w:uiPriority="50"/>
+    <w:lsdException w:name="Grid Table 6 Colorful Accent 5" w:uiPriority="51"/>
+    <w:lsdException w:name="Grid Table 7 Colorful Accent 5" w:uiPriority="52"/>
+    <w:lsdException w:name="Grid Table 1 Light Accent 6" w:uiPriority="46"/>
+    <w:lsdException w:name="Grid Table 2 Accent 6" w:uiPriority="47"/>
+    <w:lsdException w:name="Grid Table 3 Accent 6" w:uiPriority="48"/>
+    <w:lsdException w:name="Grid Table 4 Accent 6" w:uiPriority="49"/>
+    <w:lsdException w:name="Grid Table 5 Dark Accent 6" w:uiPriority="50"/>
+    <w:lsdException w:name="Grid Table 6 Colorful Accent 6" w:uiPriority="51"/>
+    <w:lsdException w:name="Grid Table 7 Colorful Accent 6" w:uiPriority="52"/>
+    <w:lsdException w:name="List Table 1 Light" w:uiPriority="46"/>
+    <w:lsdException w:name="List Table 2" w:uiPriority="47"/>
+    <w:lsdException w:name="List Table 3" w:uiPriority="48"/>
+    <w:lsdException w:name="List Table 4" w:uiPriority="49"/>
+    <w:lsdException w:name="List Table 5 Dark" w:uiPriority="50"/>
+    <w:lsdException w:name="List Table 6 Colorful" w:uiPriority="51"/>
+    <w:lsdException w:name="List Table 7 Colorful" w:uiPriority="52"/>
+    <w:lsdException w:name="List Table 1 Light Accent 1" w:uiPriority="46"/>
+    <w:lsdException w:name="List Table 2 Accent 1" w:uiPriority="47"/>
+    <w:lsdException w:name="List Table 3 Accent 1" w:uiPriority="48"/>
+    <w:lsdException w:name="List Table 4 Accent 1" w:uiPriority="49"/>
+    <w:lsdException w:name="List Table 5 Dark Accent 1" w:uiPriority="50"/>
+    <w:lsdException w:name="List Table 6 Colorful Accent 1" w:uiPriority="51"/>
+    <w:lsdException w:name="List Table 7 Colorful Accent 1" w:uiPriority="52"/>
+    <w:lsdException w:name="List Table 1 Light Accent 2" w:uiPriority="46"/>
+    <w:lsdException w:name="List Table 2 Accent 2" w:uiPriority="47"/>
+    <w:lsdException w:name="List Table 3 Accent 2" w:uiPriority="48"/>
+    <w:lsdException w:name="List Table 4 Accent 2" w:uiPriority="49"/>
+    <w:lsdException w:name="List Table 5 Dark Accent 2" w:uiPriority="50"/>
+    <w:lsdException w:name="List Table 6 Colorful Accent 2" w:uiPriority="51"/>
+    <w:lsdException w:name="List Table 7 Colorful Accent 2" w:uiPriority="52"/>
+    <w:lsdException w:name="List Table 1 Light Accent 3" w:uiPriority="46"/>
+    <w:lsdException w:name="List Table 2 Accent 3" w:uiPriority="47"/>
+    <w:lsdException w:name="List Table 3 Accent 3" w:uiPriority="48"/>
+    <w:lsdException w:name="List Table 4 Accent 3" w:uiPriority="49"/>
+    <w:lsdException w:name="List Table 5 Dark Accent 3" w:uiPriority="50"/>
+    <w:lsdException w:name="List Table 6 Colorful Accent 3" w:uiPriority="51"/>
+    <w:lsdException w:name="List Table 7 Colorful Accent 3" w:uiPriority="52"/>
+    <w:lsdException w:name="List Table 1 Light Accent 4" w:uiPriority="46"/>
+    <w:lsdException w:name="List Table 2 Accent 4" w:uiPriority="47"/>
+    <w:lsdException w:name="List Table 3 Accent 4" w:uiPriority="48"/>
+    <w:lsdException w:name="List Table 4 Accent 4" w:uiPriority="49"/>
+    <w:lsdException w:name="List Table 5 Dark Accent 4" w:uiPriority="50"/>
+    <w:lsdException w:name="List Table 6 Colorful Accent 4" w:uiPriority="51"/>
+    <w:lsdException w:name="List Table 7 Colorful Accent 4" w:uiPriority="52"/>
+    <w:lsdException w:name="List Table 1 Light Accent 5" w:uiPriority="46"/>
+    <w:lsdException w:name="List Table 2 Accent 5" w:uiPriority="47"/>
+    <w:lsdException w:name="List Table 3 Accent 5" w:uiPriority="48"/>
+    <w:lsdException w:name="List Table 4 Accent 5" w:uiPriority="49"/>
+    <w:lsdException w:name="List Table 5 Dark Accent 5" w:uiPriority="50"/>
+    <w:lsdException w:name="List Table 6 Colorful Accent 5" w:uiPriority="51"/>
+    <w:lsdException w:name="List Table 7 Colorful Accent 5" w:uiPriority="52"/>
+    <w:lsdException w:name="List Table 1 Light Accent 6" w:uiPriority="46"/>
+    <w:lsdException w:name="List Table 2 Accent 6" w:uiPriority="47"/>
+    <w:lsdException w:name="List Table 3 Accent 6" w:uiPriority="48"/>
+    <w:lsdException w:name="List Table 4 Accent 6" w:uiPriority="49"/>
+    <w:lsdException w:name="List Table 5 Dark Accent 6" w:uiPriority="50"/>
+    <w:lsdException w:name="List Table 6 Colorful Accent 6" w:uiPriority="51"/>
+    <w:lsdException w:name="List Table 7 Colorful Accent 6" w:uiPriority="52"/>
+    <w:lsdException w:name="Mention" w:semiHidden="1" w:unhideWhenUsed="1"/>
+    <w:lsdException w:name="Smart Hyperlink" w:semiHidden="1" w:unhideWhenUsed="1"/>
+    <w:lsdException w:name="Hashtag" w:semiHidden="1" w:unhideWhenUsed="1"/>
+    <w:lsdException w:name="Unresolved Mention" w:semiHidden="1" w:unhideWhenUsed="1"/>
   </w:latentStyles>
   <w:style w:type="paragraph" w:default="1" w:styleId="Norml">
     <w:name w:val="Normal"/>
@@ -1272,7 +1977,6 @@
     <w:uiPriority w:val="99"/>
     <w:semiHidden/>
     <w:unhideWhenUsed/>
-    <w:qFormat/>
     <w:tblPr>
       <w:tblInd w:w="0" w:type="dxa"/>
       <w:tblCellMar>
@@ -1603,7 +2307,7 @@
   <a:extraClrSchemeLst/>
   <a:extLst>
     <a:ext uri="{05A4C25C-085E-4340-85A3-A5531E510DB2}">
-      <thm15:themeFamily xmlns:thm15="http://schemas.microsoft.com/office/thememl/2012/main" xmlns="" name="Office Theme" id="{62F939B6-93AF-4DB8-9C6B-D6C7DFDC589F}" vid="{4A3C46E8-61CC-4603-A589-7422A47A8E4A}"/>
+      <thm15:themeFamily xmlns:thm15="http://schemas.microsoft.com/office/thememl/2012/main" name="Office Theme" id="{62F939B6-93AF-4DB8-9C6B-D6C7DFDC589F}" vid="{4A3C46E8-61CC-4603-A589-7422A47A8E4A}"/>
     </a:ext>
   </a:extLst>
 </a:theme>
